--- a/Documents/Outsourcing/Outsourcing_Agreement_Group_4.docx
+++ b/Documents/Outsourcing/Outsourcing_Agreement_Group_4.docx
@@ -40,6 +40,7 @@
       <w:bookmarkStart w:id="4" w:name="_Toc380498651"/>
       <w:bookmarkStart w:id="5" w:name="_Toc380503887"/>
       <w:bookmarkStart w:id="6" w:name="_Toc380923906"/>
+      <w:bookmarkStart w:id="7" w:name="_Toc381046139"/>
       <w:r>
         <w:rPr>
           <w:noProof/>
@@ -100,6 +101,7 @@
       <w:bookmarkEnd w:id="4"/>
       <w:bookmarkEnd w:id="5"/>
       <w:bookmarkEnd w:id="6"/>
+      <w:bookmarkEnd w:id="7"/>
     </w:p>
     <w:p>
       <w:pPr>
@@ -182,16 +184,18 @@
       <w:pPr>
         <w:pStyle w:val="Heading1"/>
       </w:pPr>
-      <w:bookmarkStart w:id="7" w:name="_Toc380498652"/>
-      <w:bookmarkStart w:id="8" w:name="_Toc380503888"/>
-      <w:bookmarkStart w:id="9" w:name="_Toc380923907"/>
+      <w:bookmarkStart w:id="8" w:name="_Toc380498652"/>
+      <w:bookmarkStart w:id="9" w:name="_Toc380503888"/>
+      <w:bookmarkStart w:id="10" w:name="_Toc380923907"/>
+      <w:bookmarkStart w:id="11" w:name="_Toc381046140"/>
       <w:r>
         <w:lastRenderedPageBreak/>
         <w:t>Spoon Outsourcing Agreement</w:t>
       </w:r>
-      <w:bookmarkEnd w:id="7"/>
       <w:bookmarkEnd w:id="8"/>
       <w:bookmarkEnd w:id="9"/>
+      <w:bookmarkEnd w:id="10"/>
+      <w:bookmarkEnd w:id="11"/>
     </w:p>
     <w:p/>
     <w:p>
@@ -385,15 +389,7 @@
           <w:sz w:val="22"/>
           <w:szCs w:val="22"/>
         </w:rPr>
-        <w:t>within 5 working days of</w:t>
-      </w:r>
-      <w:r>
-        <w:rPr>
-          <w:rStyle w:val="SubtleReference"/>
-          <w:sz w:val="22"/>
-          <w:szCs w:val="22"/>
-        </w:rPr>
-        <w:t xml:space="preserve"> 02/05/2014</w:t>
+        <w:t>within 5 working days of 02/05/2014</w:t>
       </w:r>
     </w:p>
     <w:p>
@@ -538,6 +534,8 @@
             <w:fldChar w:fldCharType="separate"/>
           </w:r>
         </w:p>
+        <w:bookmarkStart w:id="12" w:name="_GoBack"/>
+        <w:bookmarkEnd w:id="12"/>
         <w:p>
           <w:pPr>
             <w:pStyle w:val="TOC2"/>
@@ -552,15 +550,148 @@
               <w:lang w:eastAsia="en-GB"/>
             </w:rPr>
           </w:pPr>
-          <w:hyperlink w:anchor="_Toc380923908" w:history="1">
+          <w:r>
+            <w:rPr>
+              <w:rStyle w:val="Hyperlink"/>
+              <w:noProof/>
+            </w:rPr>
+            <w:fldChar w:fldCharType="begin"/>
+          </w:r>
+          <w:r>
+            <w:rPr>
+              <w:rStyle w:val="Hyperlink"/>
+              <w:noProof/>
+            </w:rPr>
+            <w:instrText xml:space="preserve"> </w:instrText>
+          </w:r>
+          <w:r>
+            <w:rPr>
+              <w:noProof/>
+            </w:rPr>
+            <w:instrText>HYPERLINK \l "_Toc381046141"</w:instrText>
+          </w:r>
+          <w:r>
+            <w:rPr>
+              <w:rStyle w:val="Hyperlink"/>
+              <w:noProof/>
+            </w:rPr>
+            <w:instrText xml:space="preserve"> </w:instrText>
+          </w:r>
+          <w:r>
+            <w:rPr>
+              <w:rStyle w:val="Hyperlink"/>
+              <w:noProof/>
+            </w:rPr>
+          </w:r>
+          <w:r>
+            <w:rPr>
+              <w:rStyle w:val="Hyperlink"/>
+              <w:noProof/>
+            </w:rPr>
+            <w:fldChar w:fldCharType="separate"/>
+          </w:r>
+          <w:r>
+            <w:rPr>
+              <w:rStyle w:val="Hyperlink"/>
+              <w:iCs/>
+              <w:noProof/>
+            </w:rPr>
+            <w:t>1.</w:t>
+          </w:r>
+          <w:r>
+            <w:rPr>
+              <w:noProof/>
+              <w:sz w:val="22"/>
+              <w:szCs w:val="22"/>
+              <w:lang w:eastAsia="en-GB"/>
+            </w:rPr>
+            <w:tab/>
+          </w:r>
+          <w:r>
+            <w:rPr>
+              <w:rStyle w:val="Hyperlink"/>
+              <w:iCs/>
+              <w:noProof/>
+            </w:rPr>
+            <w:t xml:space="preserve"> Scope of Work</w:t>
+          </w:r>
+          <w:r>
+            <w:rPr>
+              <w:noProof/>
+              <w:webHidden/>
+            </w:rPr>
+            <w:tab/>
+          </w:r>
+          <w:r>
+            <w:rPr>
+              <w:noProof/>
+              <w:webHidden/>
+            </w:rPr>
+            <w:fldChar w:fldCharType="begin"/>
+          </w:r>
+          <w:r>
+            <w:rPr>
+              <w:noProof/>
+              <w:webHidden/>
+            </w:rPr>
+            <w:instrText xml:space="preserve"> PAGEREF _Toc381046141 \h </w:instrText>
+          </w:r>
+          <w:r>
+            <w:rPr>
+              <w:noProof/>
+              <w:webHidden/>
+            </w:rPr>
+          </w:r>
+          <w:r>
+            <w:rPr>
+              <w:noProof/>
+              <w:webHidden/>
+            </w:rPr>
+            <w:fldChar w:fldCharType="separate"/>
+          </w:r>
+          <w:r>
+            <w:rPr>
+              <w:noProof/>
+              <w:webHidden/>
+            </w:rPr>
+            <w:t>3</w:t>
+          </w:r>
+          <w:r>
+            <w:rPr>
+              <w:noProof/>
+              <w:webHidden/>
+            </w:rPr>
+            <w:fldChar w:fldCharType="end"/>
+          </w:r>
+          <w:r>
+            <w:rPr>
+              <w:rStyle w:val="Hyperlink"/>
+              <w:noProof/>
+            </w:rPr>
+            <w:fldChar w:fldCharType="end"/>
+          </w:r>
+        </w:p>
+        <w:p>
+          <w:pPr>
+            <w:pStyle w:val="TOC3"/>
+            <w:tabs>
+              <w:tab w:val="left" w:pos="1320"/>
+              <w:tab w:val="right" w:leader="dot" w:pos="9016"/>
+            </w:tabs>
+            <w:rPr>
+              <w:noProof/>
+              <w:sz w:val="22"/>
+              <w:szCs w:val="22"/>
+              <w:lang w:eastAsia="en-GB"/>
+            </w:rPr>
+          </w:pPr>
+          <w:hyperlink w:anchor="_Toc381046142" w:history="1">
             <w:r>
               <w:rPr>
                 <w:rStyle w:val="Hyperlink"/>
-                <w:i/>
-                <w:iCs/>
-                <w:noProof/>
-              </w:rPr>
-              <w:t>1.</w:t>
+                <w:noProof/>
+              </w:rPr>
+              <w:t>1.1</w:t>
             </w:r>
             <w:r>
               <w:rPr>
@@ -574,11 +705,9 @@
             <w:r>
               <w:rPr>
                 <w:rStyle w:val="Hyperlink"/>
-                <w:i/>
-                <w:iCs/>
-                <w:noProof/>
-              </w:rPr>
-              <w:t xml:space="preserve"> Scope of Work</w:t>
+                <w:noProof/>
+              </w:rPr>
+              <w:t xml:space="preserve"> Services</w:t>
             </w:r>
             <w:r>
               <w:rPr>
@@ -599,7 +728,7 @@
                 <w:noProof/>
                 <w:webHidden/>
               </w:rPr>
-              <w:instrText xml:space="preserve"> PAGEREF _Toc380923908 \h </w:instrText>
+              <w:instrText xml:space="preserve"> PAGEREF _Toc381046142 \h </w:instrText>
             </w:r>
             <w:r>
               <w:rPr>
@@ -619,7 +748,7 @@
                 <w:noProof/>
                 <w:webHidden/>
               </w:rPr>
-              <w:t>2</w:t>
+              <w:t>3</w:t>
             </w:r>
             <w:r>
               <w:rPr>
@@ -644,13 +773,13 @@
               <w:lang w:eastAsia="en-GB"/>
             </w:rPr>
           </w:pPr>
-          <w:hyperlink w:anchor="_Toc380923909" w:history="1">
+          <w:hyperlink w:anchor="_Toc381046143" w:history="1">
             <w:r>
               <w:rPr>
                 <w:rStyle w:val="Hyperlink"/>
                 <w:noProof/>
               </w:rPr>
-              <w:t>1.1</w:t>
+              <w:t>1.2</w:t>
             </w:r>
             <w:r>
               <w:rPr>
@@ -666,7 +795,7 @@
                 <w:rStyle w:val="Hyperlink"/>
                 <w:noProof/>
               </w:rPr>
-              <w:t xml:space="preserve"> Services</w:t>
+              <w:t xml:space="preserve"> Relationship of the Parties</w:t>
             </w:r>
             <w:r>
               <w:rPr>
@@ -687,7 +816,7 @@
                 <w:noProof/>
                 <w:webHidden/>
               </w:rPr>
-              <w:instrText xml:space="preserve"> PAGEREF _Toc380923909 \h </w:instrText>
+              <w:instrText xml:space="preserve"> PAGEREF _Toc381046143 \h </w:instrText>
             </w:r>
             <w:r>
               <w:rPr>
@@ -707,7 +836,7 @@
                 <w:noProof/>
                 <w:webHidden/>
               </w:rPr>
-              <w:t>2</w:t>
+              <w:t>3</w:t>
             </w:r>
             <w:r>
               <w:rPr>
@@ -732,13 +861,13 @@
               <w:lang w:eastAsia="en-GB"/>
             </w:rPr>
           </w:pPr>
-          <w:hyperlink w:anchor="_Toc380923910" w:history="1">
+          <w:hyperlink w:anchor="_Toc381046144" w:history="1">
             <w:r>
               <w:rPr>
                 <w:rStyle w:val="Hyperlink"/>
                 <w:noProof/>
               </w:rPr>
-              <w:t>1.2</w:t>
+              <w:t>1.3</w:t>
             </w:r>
             <w:r>
               <w:rPr>
@@ -754,7 +883,7 @@
                 <w:rStyle w:val="Hyperlink"/>
                 <w:noProof/>
               </w:rPr>
-              <w:t xml:space="preserve"> Relationship of the Parties</w:t>
+              <w:t xml:space="preserve"> Place of Work</w:t>
             </w:r>
             <w:r>
               <w:rPr>
@@ -775,7 +904,7 @@
                 <w:noProof/>
                 <w:webHidden/>
               </w:rPr>
-              <w:instrText xml:space="preserve"> PAGEREF _Toc380923910 \h </w:instrText>
+              <w:instrText xml:space="preserve"> PAGEREF _Toc381046144 \h </w:instrText>
             </w:r>
             <w:r>
               <w:rPr>
@@ -795,7 +924,95 @@
                 <w:noProof/>
                 <w:webHidden/>
               </w:rPr>
-              <w:t>2</w:t>
+              <w:t>3</w:t>
+            </w:r>
+            <w:r>
+              <w:rPr>
+                <w:noProof/>
+                <w:webHidden/>
+              </w:rPr>
+              <w:fldChar w:fldCharType="end"/>
+            </w:r>
+          </w:hyperlink>
+        </w:p>
+        <w:p>
+          <w:pPr>
+            <w:pStyle w:val="TOC2"/>
+            <w:tabs>
+              <w:tab w:val="left" w:pos="880"/>
+              <w:tab w:val="right" w:leader="dot" w:pos="9016"/>
+            </w:tabs>
+            <w:rPr>
+              <w:noProof/>
+              <w:sz w:val="22"/>
+              <w:szCs w:val="22"/>
+              <w:lang w:eastAsia="en-GB"/>
+            </w:rPr>
+          </w:pPr>
+          <w:hyperlink w:anchor="_Toc381046145" w:history="1">
+            <w:r>
+              <w:rPr>
+                <w:rStyle w:val="Hyperlink"/>
+                <w:noProof/>
+              </w:rPr>
+              <w:t>2.</w:t>
+            </w:r>
+            <w:r>
+              <w:rPr>
+                <w:noProof/>
+                <w:sz w:val="22"/>
+                <w:szCs w:val="22"/>
+                <w:lang w:eastAsia="en-GB"/>
+              </w:rPr>
+              <w:tab/>
+            </w:r>
+            <w:r>
+              <w:rPr>
+                <w:rStyle w:val="Hyperlink"/>
+                <w:noProof/>
+              </w:rPr>
+              <w:t xml:space="preserve"> Customer Responsibilities</w:t>
+            </w:r>
+            <w:r>
+              <w:rPr>
+                <w:noProof/>
+                <w:webHidden/>
+              </w:rPr>
+              <w:tab/>
+            </w:r>
+            <w:r>
+              <w:rPr>
+                <w:noProof/>
+                <w:webHidden/>
+              </w:rPr>
+              <w:fldChar w:fldCharType="begin"/>
+            </w:r>
+            <w:r>
+              <w:rPr>
+                <w:noProof/>
+                <w:webHidden/>
+              </w:rPr>
+              <w:instrText xml:space="preserve"> PAGEREF _Toc381046145 \h </w:instrText>
+            </w:r>
+            <w:r>
+              <w:rPr>
+                <w:noProof/>
+                <w:webHidden/>
+              </w:rPr>
+            </w:r>
+            <w:r>
+              <w:rPr>
+                <w:noProof/>
+                <w:webHidden/>
+              </w:rPr>
+              <w:fldChar w:fldCharType="separate"/>
+            </w:r>
+            <w:r>
+              <w:rPr>
+                <w:noProof/>
+                <w:webHidden/>
+              </w:rPr>
+              <w:t>3</w:t>
             </w:r>
             <w:r>
               <w:rPr>
@@ -820,13 +1037,13 @@
               <w:lang w:eastAsia="en-GB"/>
             </w:rPr>
           </w:pPr>
-          <w:hyperlink w:anchor="_Toc380923911" w:history="1">
+          <w:hyperlink w:anchor="_Toc381046146" w:history="1">
             <w:r>
               <w:rPr>
                 <w:rStyle w:val="Hyperlink"/>
                 <w:noProof/>
               </w:rPr>
-              <w:t>1.3</w:t>
+              <w:t>2.1</w:t>
             </w:r>
             <w:r>
               <w:rPr>
@@ -842,7 +1059,7 @@
                 <w:rStyle w:val="Hyperlink"/>
                 <w:noProof/>
               </w:rPr>
-              <w:t xml:space="preserve"> Place of Work</w:t>
+              <w:t xml:space="preserve"> Cooperation</w:t>
             </w:r>
             <w:r>
               <w:rPr>
@@ -863,7 +1080,7 @@
                 <w:noProof/>
                 <w:webHidden/>
               </w:rPr>
-              <w:instrText xml:space="preserve"> PAGEREF _Toc380923911 \h </w:instrText>
+              <w:instrText xml:space="preserve"> PAGEREF _Toc381046146 \h </w:instrText>
             </w:r>
             <w:r>
               <w:rPr>
@@ -883,7 +1100,7 @@
                 <w:noProof/>
                 <w:webHidden/>
               </w:rPr>
-              <w:t>2</w:t>
+              <w:t>3</w:t>
             </w:r>
             <w:r>
               <w:rPr>
@@ -908,13 +1125,13 @@
               <w:lang w:eastAsia="en-GB"/>
             </w:rPr>
           </w:pPr>
-          <w:hyperlink w:anchor="_Toc380923912" w:history="1">
+          <w:hyperlink w:anchor="_Toc381046147" w:history="1">
             <w:r>
               <w:rPr>
                 <w:rStyle w:val="Hyperlink"/>
                 <w:noProof/>
               </w:rPr>
-              <w:t>2.</w:t>
+              <w:t>3.</w:t>
             </w:r>
             <w:r>
               <w:rPr>
@@ -930,7 +1147,7 @@
                 <w:rStyle w:val="Hyperlink"/>
                 <w:noProof/>
               </w:rPr>
-              <w:t xml:space="preserve"> Customer Responsibilities</w:t>
+              <w:t xml:space="preserve"> Payments</w:t>
             </w:r>
             <w:r>
               <w:rPr>
@@ -951,7 +1168,7 @@
                 <w:noProof/>
                 <w:webHidden/>
               </w:rPr>
-              <w:instrText xml:space="preserve"> PAGEREF _Toc380923912 \h </w:instrText>
+              <w:instrText xml:space="preserve"> PAGEREF _Toc381046147 \h </w:instrText>
             </w:r>
             <w:r>
               <w:rPr>
@@ -971,7 +1188,7 @@
                 <w:noProof/>
                 <w:webHidden/>
               </w:rPr>
-              <w:t>2</w:t>
+              <w:t>3</w:t>
             </w:r>
             <w:r>
               <w:rPr>
@@ -996,13 +1213,13 @@
               <w:lang w:eastAsia="en-GB"/>
             </w:rPr>
           </w:pPr>
-          <w:hyperlink w:anchor="_Toc380923913" w:history="1">
+          <w:hyperlink w:anchor="_Toc381046148" w:history="1">
             <w:r>
               <w:rPr>
                 <w:rStyle w:val="Hyperlink"/>
                 <w:noProof/>
               </w:rPr>
-              <w:t>2.1</w:t>
+              <w:t>3.1</w:t>
             </w:r>
             <w:r>
               <w:rPr>
@@ -1018,7 +1235,7 @@
                 <w:rStyle w:val="Hyperlink"/>
                 <w:noProof/>
               </w:rPr>
-              <w:t xml:space="preserve"> Cooperation</w:t>
+              <w:t xml:space="preserve"> Fees</w:t>
             </w:r>
             <w:r>
               <w:rPr>
@@ -1039,7 +1256,7 @@
                 <w:noProof/>
                 <w:webHidden/>
               </w:rPr>
-              <w:instrText xml:space="preserve"> PAGEREF _Toc380923913 \h </w:instrText>
+              <w:instrText xml:space="preserve"> PAGEREF _Toc381046148 \h </w:instrText>
             </w:r>
             <w:r>
               <w:rPr>
@@ -1059,7 +1276,95 @@
                 <w:noProof/>
                 <w:webHidden/>
               </w:rPr>
-              <w:t>2</w:t>
+              <w:t>3</w:t>
+            </w:r>
+            <w:r>
+              <w:rPr>
+                <w:noProof/>
+                <w:webHidden/>
+              </w:rPr>
+              <w:fldChar w:fldCharType="end"/>
+            </w:r>
+          </w:hyperlink>
+        </w:p>
+        <w:p>
+          <w:pPr>
+            <w:pStyle w:val="TOC3"/>
+            <w:tabs>
+              <w:tab w:val="left" w:pos="1320"/>
+              <w:tab w:val="right" w:leader="dot" w:pos="9016"/>
+            </w:tabs>
+            <w:rPr>
+              <w:noProof/>
+              <w:sz w:val="22"/>
+              <w:szCs w:val="22"/>
+              <w:lang w:eastAsia="en-GB"/>
+            </w:rPr>
+          </w:pPr>
+          <w:hyperlink w:anchor="_Toc381046149" w:history="1">
+            <w:r>
+              <w:rPr>
+                <w:rStyle w:val="Hyperlink"/>
+                <w:noProof/>
+              </w:rPr>
+              <w:t>3.6</w:t>
+            </w:r>
+            <w:r>
+              <w:rPr>
+                <w:noProof/>
+                <w:sz w:val="22"/>
+                <w:szCs w:val="22"/>
+                <w:lang w:eastAsia="en-GB"/>
+              </w:rPr>
+              <w:tab/>
+            </w:r>
+            <w:r>
+              <w:rPr>
+                <w:rStyle w:val="Hyperlink"/>
+                <w:noProof/>
+              </w:rPr>
+              <w:t xml:space="preserve"> No Other Charges</w:t>
+            </w:r>
+            <w:r>
+              <w:rPr>
+                <w:noProof/>
+                <w:webHidden/>
+              </w:rPr>
+              <w:tab/>
+            </w:r>
+            <w:r>
+              <w:rPr>
+                <w:noProof/>
+                <w:webHidden/>
+              </w:rPr>
+              <w:fldChar w:fldCharType="begin"/>
+            </w:r>
+            <w:r>
+              <w:rPr>
+                <w:noProof/>
+                <w:webHidden/>
+              </w:rPr>
+              <w:instrText xml:space="preserve"> PAGEREF _Toc381046149 \h </w:instrText>
+            </w:r>
+            <w:r>
+              <w:rPr>
+                <w:noProof/>
+                <w:webHidden/>
+              </w:rPr>
+            </w:r>
+            <w:r>
+              <w:rPr>
+                <w:noProof/>
+                <w:webHidden/>
+              </w:rPr>
+              <w:fldChar w:fldCharType="separate"/>
+            </w:r>
+            <w:r>
+              <w:rPr>
+                <w:noProof/>
+                <w:webHidden/>
+              </w:rPr>
+              <w:t>3</w:t>
             </w:r>
             <w:r>
               <w:rPr>
@@ -1084,13 +1389,13 @@
               <w:lang w:eastAsia="en-GB"/>
             </w:rPr>
           </w:pPr>
-          <w:hyperlink w:anchor="_Toc380923914" w:history="1">
+          <w:hyperlink w:anchor="_Toc381046150" w:history="1">
             <w:r>
               <w:rPr>
                 <w:rStyle w:val="Hyperlink"/>
                 <w:noProof/>
               </w:rPr>
-              <w:t>3.</w:t>
+              <w:t>4.</w:t>
             </w:r>
             <w:r>
               <w:rPr>
@@ -1106,7 +1411,7 @@
                 <w:rStyle w:val="Hyperlink"/>
                 <w:noProof/>
               </w:rPr>
-              <w:t xml:space="preserve"> Payments</w:t>
+              <w:t xml:space="preserve"> Ownership</w:t>
             </w:r>
             <w:r>
               <w:rPr>
@@ -1127,7 +1432,7 @@
                 <w:noProof/>
                 <w:webHidden/>
               </w:rPr>
-              <w:instrText xml:space="preserve"> PAGEREF _Toc380923914 \h </w:instrText>
+              <w:instrText xml:space="preserve"> PAGEREF _Toc381046150 \h </w:instrText>
             </w:r>
             <w:r>
               <w:rPr>
@@ -1147,7 +1452,7 @@
                 <w:noProof/>
                 <w:webHidden/>
               </w:rPr>
-              <w:t>2</w:t>
+              <w:t>4</w:t>
             </w:r>
             <w:r>
               <w:rPr>
@@ -1172,13 +1477,13 @@
               <w:lang w:eastAsia="en-GB"/>
             </w:rPr>
           </w:pPr>
-          <w:hyperlink w:anchor="_Toc380923915" w:history="1">
+          <w:hyperlink w:anchor="_Toc381046151" w:history="1">
             <w:r>
               <w:rPr>
                 <w:rStyle w:val="Hyperlink"/>
                 <w:noProof/>
               </w:rPr>
-              <w:t>3.1</w:t>
+              <w:t>4.1</w:t>
             </w:r>
             <w:r>
               <w:rPr>
@@ -1194,7 +1499,7 @@
                 <w:rStyle w:val="Hyperlink"/>
                 <w:noProof/>
               </w:rPr>
-              <w:t xml:space="preserve"> Fees</w:t>
+              <w:t xml:space="preserve"> Properties</w:t>
             </w:r>
             <w:r>
               <w:rPr>
@@ -1215,7 +1520,7 @@
                 <w:noProof/>
                 <w:webHidden/>
               </w:rPr>
-              <w:instrText xml:space="preserve"> PAGEREF _Toc380923915 \h </w:instrText>
+              <w:instrText xml:space="preserve"> PAGEREF _Toc381046151 \h </w:instrText>
             </w:r>
             <w:r>
               <w:rPr>
@@ -1235,7 +1540,95 @@
                 <w:noProof/>
                 <w:webHidden/>
               </w:rPr>
-              <w:t>2</w:t>
+              <w:t>4</w:t>
+            </w:r>
+            <w:r>
+              <w:rPr>
+                <w:noProof/>
+                <w:webHidden/>
+              </w:rPr>
+              <w:fldChar w:fldCharType="end"/>
+            </w:r>
+          </w:hyperlink>
+        </w:p>
+        <w:p>
+          <w:pPr>
+            <w:pStyle w:val="TOC2"/>
+            <w:tabs>
+              <w:tab w:val="left" w:pos="880"/>
+              <w:tab w:val="right" w:leader="dot" w:pos="9016"/>
+            </w:tabs>
+            <w:rPr>
+              <w:noProof/>
+              <w:sz w:val="22"/>
+              <w:szCs w:val="22"/>
+              <w:lang w:eastAsia="en-GB"/>
+            </w:rPr>
+          </w:pPr>
+          <w:hyperlink w:anchor="_Toc381046152" w:history="1">
+            <w:r>
+              <w:rPr>
+                <w:rStyle w:val="Hyperlink"/>
+                <w:noProof/>
+              </w:rPr>
+              <w:t>5.</w:t>
+            </w:r>
+            <w:r>
+              <w:rPr>
+                <w:noProof/>
+                <w:sz w:val="22"/>
+                <w:szCs w:val="22"/>
+                <w:lang w:eastAsia="en-GB"/>
+              </w:rPr>
+              <w:tab/>
+            </w:r>
+            <w:r>
+              <w:rPr>
+                <w:rStyle w:val="Hyperlink"/>
+                <w:noProof/>
+              </w:rPr>
+              <w:t xml:space="preserve"> Confidentiality</w:t>
+            </w:r>
+            <w:r>
+              <w:rPr>
+                <w:noProof/>
+                <w:webHidden/>
+              </w:rPr>
+              <w:tab/>
+            </w:r>
+            <w:r>
+              <w:rPr>
+                <w:noProof/>
+                <w:webHidden/>
+              </w:rPr>
+              <w:fldChar w:fldCharType="begin"/>
+            </w:r>
+            <w:r>
+              <w:rPr>
+                <w:noProof/>
+                <w:webHidden/>
+              </w:rPr>
+              <w:instrText xml:space="preserve"> PAGEREF _Toc381046152 \h </w:instrText>
+            </w:r>
+            <w:r>
+              <w:rPr>
+                <w:noProof/>
+                <w:webHidden/>
+              </w:rPr>
+            </w:r>
+            <w:r>
+              <w:rPr>
+                <w:noProof/>
+                <w:webHidden/>
+              </w:rPr>
+              <w:fldChar w:fldCharType="separate"/>
+            </w:r>
+            <w:r>
+              <w:rPr>
+                <w:noProof/>
+                <w:webHidden/>
+              </w:rPr>
+              <w:t>4</w:t>
             </w:r>
             <w:r>
               <w:rPr>
@@ -1260,13 +1653,13 @@
               <w:lang w:eastAsia="en-GB"/>
             </w:rPr>
           </w:pPr>
-          <w:hyperlink w:anchor="_Toc380923916" w:history="1">
+          <w:hyperlink w:anchor="_Toc381046153" w:history="1">
             <w:r>
               <w:rPr>
                 <w:rStyle w:val="Hyperlink"/>
                 <w:noProof/>
               </w:rPr>
-              <w:t>3.6</w:t>
+              <w:t>5.1</w:t>
             </w:r>
             <w:r>
               <w:rPr>
@@ -1282,7 +1675,7 @@
                 <w:rStyle w:val="Hyperlink"/>
                 <w:noProof/>
               </w:rPr>
-              <w:t xml:space="preserve"> No Other Charges</w:t>
+              <w:t xml:space="preserve"> General</w:t>
             </w:r>
             <w:r>
               <w:rPr>
@@ -1303,7 +1696,7 @@
                 <w:noProof/>
                 <w:webHidden/>
               </w:rPr>
-              <w:instrText xml:space="preserve"> PAGEREF _Toc380923916 \h </w:instrText>
+              <w:instrText xml:space="preserve"> PAGEREF _Toc381046153 \h </w:instrText>
             </w:r>
             <w:r>
               <w:rPr>
@@ -1323,7 +1716,95 @@
                 <w:noProof/>
                 <w:webHidden/>
               </w:rPr>
-              <w:t>2</w:t>
+              <w:t>4</w:t>
+            </w:r>
+            <w:r>
+              <w:rPr>
+                <w:noProof/>
+                <w:webHidden/>
+              </w:rPr>
+              <w:fldChar w:fldCharType="end"/>
+            </w:r>
+          </w:hyperlink>
+        </w:p>
+        <w:p>
+          <w:pPr>
+            <w:pStyle w:val="TOC3"/>
+            <w:tabs>
+              <w:tab w:val="left" w:pos="1320"/>
+              <w:tab w:val="right" w:leader="dot" w:pos="9016"/>
+            </w:tabs>
+            <w:rPr>
+              <w:noProof/>
+              <w:sz w:val="22"/>
+              <w:szCs w:val="22"/>
+              <w:lang w:eastAsia="en-GB"/>
+            </w:rPr>
+          </w:pPr>
+          <w:hyperlink w:anchor="_Toc381046154" w:history="1">
+            <w:r>
+              <w:rPr>
+                <w:rStyle w:val="Hyperlink"/>
+                <w:noProof/>
+              </w:rPr>
+              <w:t>5.2</w:t>
+            </w:r>
+            <w:r>
+              <w:rPr>
+                <w:noProof/>
+                <w:sz w:val="22"/>
+                <w:szCs w:val="22"/>
+                <w:lang w:eastAsia="en-GB"/>
+              </w:rPr>
+              <w:tab/>
+            </w:r>
+            <w:r>
+              <w:rPr>
+                <w:rStyle w:val="Hyperlink"/>
+                <w:noProof/>
+              </w:rPr>
+              <w:t xml:space="preserve"> Limitations on Confidentiality Obligations</w:t>
+            </w:r>
+            <w:r>
+              <w:rPr>
+                <w:noProof/>
+                <w:webHidden/>
+              </w:rPr>
+              <w:tab/>
+            </w:r>
+            <w:r>
+              <w:rPr>
+                <w:noProof/>
+                <w:webHidden/>
+              </w:rPr>
+              <w:fldChar w:fldCharType="begin"/>
+            </w:r>
+            <w:r>
+              <w:rPr>
+                <w:noProof/>
+                <w:webHidden/>
+              </w:rPr>
+              <w:instrText xml:space="preserve"> PAGEREF _Toc381046154 \h </w:instrText>
+            </w:r>
+            <w:r>
+              <w:rPr>
+                <w:noProof/>
+                <w:webHidden/>
+              </w:rPr>
+            </w:r>
+            <w:r>
+              <w:rPr>
+                <w:noProof/>
+                <w:webHidden/>
+              </w:rPr>
+              <w:fldChar w:fldCharType="separate"/>
+            </w:r>
+            <w:r>
+              <w:rPr>
+                <w:noProof/>
+                <w:webHidden/>
+              </w:rPr>
+              <w:t>4</w:t>
             </w:r>
             <w:r>
               <w:rPr>
@@ -1348,13 +1829,13 @@
               <w:lang w:eastAsia="en-GB"/>
             </w:rPr>
           </w:pPr>
-          <w:hyperlink w:anchor="_Toc380923917" w:history="1">
+          <w:hyperlink w:anchor="_Toc381046155" w:history="1">
             <w:r>
               <w:rPr>
                 <w:rStyle w:val="Hyperlink"/>
                 <w:noProof/>
               </w:rPr>
-              <w:t>4.</w:t>
+              <w:t>6.</w:t>
             </w:r>
             <w:r>
               <w:rPr>
@@ -1370,7 +1851,7 @@
                 <w:rStyle w:val="Hyperlink"/>
                 <w:noProof/>
               </w:rPr>
-              <w:t xml:space="preserve"> Ownership</w:t>
+              <w:t xml:space="preserve"> Indemnification</w:t>
             </w:r>
             <w:r>
               <w:rPr>
@@ -1391,7 +1872,7 @@
                 <w:noProof/>
                 <w:webHidden/>
               </w:rPr>
-              <w:instrText xml:space="preserve"> PAGEREF _Toc380923917 \h </w:instrText>
+              <w:instrText xml:space="preserve"> PAGEREF _Toc381046155 \h </w:instrText>
             </w:r>
             <w:r>
               <w:rPr>
@@ -1411,7 +1892,7 @@
                 <w:noProof/>
                 <w:webHidden/>
               </w:rPr>
-              <w:t>2</w:t>
+              <w:t>4</w:t>
             </w:r>
             <w:r>
               <w:rPr>
@@ -1436,13 +1917,13 @@
               <w:lang w:eastAsia="en-GB"/>
             </w:rPr>
           </w:pPr>
-          <w:hyperlink w:anchor="_Toc380923918" w:history="1">
+          <w:hyperlink w:anchor="_Toc381046156" w:history="1">
             <w:r>
               <w:rPr>
                 <w:rStyle w:val="Hyperlink"/>
                 <w:noProof/>
               </w:rPr>
-              <w:t>4.1</w:t>
+              <w:t>6.1</w:t>
             </w:r>
             <w:r>
               <w:rPr>
@@ -1458,7 +1939,7 @@
                 <w:rStyle w:val="Hyperlink"/>
                 <w:noProof/>
               </w:rPr>
-              <w:t xml:space="preserve"> Properties</w:t>
+              <w:t xml:space="preserve"> Intellectual Property</w:t>
             </w:r>
             <w:r>
               <w:rPr>
@@ -1479,7 +1960,7 @@
                 <w:noProof/>
                 <w:webHidden/>
               </w:rPr>
-              <w:instrText xml:space="preserve"> PAGEREF _Toc380923918 \h </w:instrText>
+              <w:instrText xml:space="preserve"> PAGEREF _Toc381046156 \h </w:instrText>
             </w:r>
             <w:r>
               <w:rPr>
@@ -1499,7 +1980,7 @@
                 <w:noProof/>
                 <w:webHidden/>
               </w:rPr>
-              <w:t>2</w:t>
+              <w:t>4</w:t>
             </w:r>
             <w:r>
               <w:rPr>
@@ -1524,13 +2005,13 @@
               <w:lang w:eastAsia="en-GB"/>
             </w:rPr>
           </w:pPr>
-          <w:hyperlink w:anchor="_Toc380923919" w:history="1">
+          <w:hyperlink w:anchor="_Toc381046157" w:history="1">
             <w:r>
               <w:rPr>
                 <w:rStyle w:val="Hyperlink"/>
                 <w:noProof/>
               </w:rPr>
-              <w:t>5.</w:t>
+              <w:t>7.</w:t>
             </w:r>
             <w:r>
               <w:rPr>
@@ -1546,7 +2027,7 @@
                 <w:rStyle w:val="Hyperlink"/>
                 <w:noProof/>
               </w:rPr>
-              <w:t xml:space="preserve"> Confidentiality</w:t>
+              <w:t xml:space="preserve"> Representations and Warranties</w:t>
             </w:r>
             <w:r>
               <w:rPr>
@@ -1567,7 +2048,7 @@
                 <w:noProof/>
                 <w:webHidden/>
               </w:rPr>
-              <w:instrText xml:space="preserve"> PAGEREF _Toc380923919 \h </w:instrText>
+              <w:instrText xml:space="preserve"> PAGEREF _Toc381046157 \h </w:instrText>
             </w:r>
             <w:r>
               <w:rPr>
@@ -1587,7 +2068,7 @@
                 <w:noProof/>
                 <w:webHidden/>
               </w:rPr>
-              <w:t>3</w:t>
+              <w:t>4</w:t>
             </w:r>
             <w:r>
               <w:rPr>
@@ -1612,13 +2093,13 @@
               <w:lang w:eastAsia="en-GB"/>
             </w:rPr>
           </w:pPr>
-          <w:hyperlink w:anchor="_Toc380923920" w:history="1">
+          <w:hyperlink w:anchor="_Toc381046158" w:history="1">
             <w:r>
               <w:rPr>
                 <w:rStyle w:val="Hyperlink"/>
                 <w:noProof/>
               </w:rPr>
-              <w:t>5.1</w:t>
+              <w:t>7.1</w:t>
             </w:r>
             <w:r>
               <w:rPr>
@@ -1634,7 +2115,7 @@
                 <w:rStyle w:val="Hyperlink"/>
                 <w:noProof/>
               </w:rPr>
-              <w:t xml:space="preserve"> General</w:t>
+              <w:t xml:space="preserve"> Representations and Warranties of the Customer</w:t>
             </w:r>
             <w:r>
               <w:rPr>
@@ -1655,7 +2136,7 @@
                 <w:noProof/>
                 <w:webHidden/>
               </w:rPr>
-              <w:instrText xml:space="preserve"> PAGEREF _Toc380923920 \h </w:instrText>
+              <w:instrText xml:space="preserve"> PAGEREF _Toc381046158 \h </w:instrText>
             </w:r>
             <w:r>
               <w:rPr>
@@ -1675,7 +2156,7 @@
                 <w:noProof/>
                 <w:webHidden/>
               </w:rPr>
-              <w:t>3</w:t>
+              <w:t>4</w:t>
             </w:r>
             <w:r>
               <w:rPr>
@@ -1700,13 +2181,13 @@
               <w:lang w:eastAsia="en-GB"/>
             </w:rPr>
           </w:pPr>
-          <w:hyperlink w:anchor="_Toc380923921" w:history="1">
+          <w:hyperlink w:anchor="_Toc381046159" w:history="1">
             <w:r>
               <w:rPr>
                 <w:rStyle w:val="Hyperlink"/>
                 <w:noProof/>
               </w:rPr>
-              <w:t>5.2</w:t>
+              <w:t>7.2</w:t>
             </w:r>
             <w:r>
               <w:rPr>
@@ -1722,7 +2203,7 @@
                 <w:rStyle w:val="Hyperlink"/>
                 <w:noProof/>
               </w:rPr>
-              <w:t xml:space="preserve"> Limitations on Confidentiality Obligations</w:t>
+              <w:t xml:space="preserve"> Representations and Warranties of the Vendor</w:t>
             </w:r>
             <w:r>
               <w:rPr>
@@ -1743,7 +2224,7 @@
                 <w:noProof/>
                 <w:webHidden/>
               </w:rPr>
-              <w:instrText xml:space="preserve"> PAGEREF _Toc380923921 \h </w:instrText>
+              <w:instrText xml:space="preserve"> PAGEREF _Toc381046159 \h </w:instrText>
             </w:r>
             <w:r>
               <w:rPr>
@@ -1763,7 +2244,95 @@
                 <w:noProof/>
                 <w:webHidden/>
               </w:rPr>
-              <w:t>3</w:t>
+              <w:t>4</w:t>
+            </w:r>
+            <w:r>
+              <w:rPr>
+                <w:noProof/>
+                <w:webHidden/>
+              </w:rPr>
+              <w:fldChar w:fldCharType="end"/>
+            </w:r>
+          </w:hyperlink>
+        </w:p>
+        <w:p>
+          <w:pPr>
+            <w:pStyle w:val="TOC3"/>
+            <w:tabs>
+              <w:tab w:val="left" w:pos="1320"/>
+              <w:tab w:val="right" w:leader="dot" w:pos="9016"/>
+            </w:tabs>
+            <w:rPr>
+              <w:noProof/>
+              <w:sz w:val="22"/>
+              <w:szCs w:val="22"/>
+              <w:lang w:eastAsia="en-GB"/>
+            </w:rPr>
+          </w:pPr>
+          <w:hyperlink w:anchor="_Toc381046160" w:history="1">
+            <w:r>
+              <w:rPr>
+                <w:rStyle w:val="Hyperlink"/>
+                <w:noProof/>
+              </w:rPr>
+              <w:t>7.3</w:t>
+            </w:r>
+            <w:r>
+              <w:rPr>
+                <w:noProof/>
+                <w:sz w:val="22"/>
+                <w:szCs w:val="22"/>
+                <w:lang w:eastAsia="en-GB"/>
+              </w:rPr>
+              <w:tab/>
+            </w:r>
+            <w:r>
+              <w:rPr>
+                <w:rStyle w:val="Hyperlink"/>
+                <w:noProof/>
+              </w:rPr>
+              <w:t xml:space="preserve"> Other Warranties</w:t>
+            </w:r>
+            <w:r>
+              <w:rPr>
+                <w:noProof/>
+                <w:webHidden/>
+              </w:rPr>
+              <w:tab/>
+            </w:r>
+            <w:r>
+              <w:rPr>
+                <w:noProof/>
+                <w:webHidden/>
+              </w:rPr>
+              <w:fldChar w:fldCharType="begin"/>
+            </w:r>
+            <w:r>
+              <w:rPr>
+                <w:noProof/>
+                <w:webHidden/>
+              </w:rPr>
+              <w:instrText xml:space="preserve"> PAGEREF _Toc381046160 \h </w:instrText>
+            </w:r>
+            <w:r>
+              <w:rPr>
+                <w:noProof/>
+                <w:webHidden/>
+              </w:rPr>
+            </w:r>
+            <w:r>
+              <w:rPr>
+                <w:noProof/>
+                <w:webHidden/>
+              </w:rPr>
+              <w:fldChar w:fldCharType="separate"/>
+            </w:r>
+            <w:r>
+              <w:rPr>
+                <w:noProof/>
+                <w:webHidden/>
+              </w:rPr>
+              <w:t>5</w:t>
             </w:r>
             <w:r>
               <w:rPr>
@@ -1788,13 +2357,13 @@
               <w:lang w:eastAsia="en-GB"/>
             </w:rPr>
           </w:pPr>
-          <w:hyperlink w:anchor="_Toc380923922" w:history="1">
+          <w:hyperlink w:anchor="_Toc381046161" w:history="1">
             <w:r>
               <w:rPr>
                 <w:rStyle w:val="Hyperlink"/>
                 <w:noProof/>
               </w:rPr>
-              <w:t>6.</w:t>
+              <w:t>8.</w:t>
             </w:r>
             <w:r>
               <w:rPr>
@@ -1810,7 +2379,7 @@
                 <w:rStyle w:val="Hyperlink"/>
                 <w:noProof/>
               </w:rPr>
-              <w:t xml:space="preserve"> Indemnification</w:t>
+              <w:t xml:space="preserve"> Term and Termination</w:t>
             </w:r>
             <w:r>
               <w:rPr>
@@ -1831,7 +2400,7 @@
                 <w:noProof/>
                 <w:webHidden/>
               </w:rPr>
-              <w:instrText xml:space="preserve"> PAGEREF _Toc380923922 \h </w:instrText>
+              <w:instrText xml:space="preserve"> PAGEREF _Toc381046161 \h </w:instrText>
             </w:r>
             <w:r>
               <w:rPr>
@@ -1851,7 +2420,7 @@
                 <w:noProof/>
                 <w:webHidden/>
               </w:rPr>
-              <w:t>3</w:t>
+              <w:t>5</w:t>
             </w:r>
             <w:r>
               <w:rPr>
@@ -1876,13 +2445,13 @@
               <w:lang w:eastAsia="en-GB"/>
             </w:rPr>
           </w:pPr>
-          <w:hyperlink w:anchor="_Toc380923923" w:history="1">
+          <w:hyperlink w:anchor="_Toc381046162" w:history="1">
             <w:r>
               <w:rPr>
                 <w:rStyle w:val="Hyperlink"/>
                 <w:noProof/>
               </w:rPr>
-              <w:t>6.1</w:t>
+              <w:t>8.1</w:t>
             </w:r>
             <w:r>
               <w:rPr>
@@ -1898,7 +2467,7 @@
                 <w:rStyle w:val="Hyperlink"/>
                 <w:noProof/>
               </w:rPr>
-              <w:t xml:space="preserve"> Intellectual Property</w:t>
+              <w:t xml:space="preserve"> Terms of Agreement</w:t>
             </w:r>
             <w:r>
               <w:rPr>
@@ -1919,7 +2488,7 @@
                 <w:noProof/>
                 <w:webHidden/>
               </w:rPr>
-              <w:instrText xml:space="preserve"> PAGEREF _Toc380923923 \h </w:instrText>
+              <w:instrText xml:space="preserve"> PAGEREF _Toc381046162 \h </w:instrText>
             </w:r>
             <w:r>
               <w:rPr>
@@ -1939,95 +2508,7 @@
                 <w:noProof/>
                 <w:webHidden/>
               </w:rPr>
-              <w:t>3</w:t>
-            </w:r>
-            <w:r>
-              <w:rPr>
-                <w:noProof/>
-                <w:webHidden/>
-              </w:rPr>
-              <w:fldChar w:fldCharType="end"/>
-            </w:r>
-          </w:hyperlink>
-        </w:p>
-        <w:p>
-          <w:pPr>
-            <w:pStyle w:val="TOC2"/>
-            <w:tabs>
-              <w:tab w:val="left" w:pos="880"/>
-              <w:tab w:val="right" w:leader="dot" w:pos="9016"/>
-            </w:tabs>
-            <w:rPr>
-              <w:noProof/>
-              <w:sz w:val="22"/>
-              <w:szCs w:val="22"/>
-              <w:lang w:eastAsia="en-GB"/>
-            </w:rPr>
-          </w:pPr>
-          <w:hyperlink w:anchor="_Toc380923924" w:history="1">
-            <w:r>
-              <w:rPr>
-                <w:rStyle w:val="Hyperlink"/>
-                <w:noProof/>
-              </w:rPr>
-              <w:t>7.</w:t>
-            </w:r>
-            <w:r>
-              <w:rPr>
-                <w:noProof/>
-                <w:sz w:val="22"/>
-                <w:szCs w:val="22"/>
-                <w:lang w:eastAsia="en-GB"/>
-              </w:rPr>
-              <w:tab/>
-            </w:r>
-            <w:r>
-              <w:rPr>
-                <w:rStyle w:val="Hyperlink"/>
-                <w:noProof/>
-              </w:rPr>
-              <w:t xml:space="preserve"> Representations and Warranties</w:t>
-            </w:r>
-            <w:r>
-              <w:rPr>
-                <w:noProof/>
-                <w:webHidden/>
-              </w:rPr>
-              <w:tab/>
-            </w:r>
-            <w:r>
-              <w:rPr>
-                <w:noProof/>
-                <w:webHidden/>
-              </w:rPr>
-              <w:fldChar w:fldCharType="begin"/>
-            </w:r>
-            <w:r>
-              <w:rPr>
-                <w:noProof/>
-                <w:webHidden/>
-              </w:rPr>
-              <w:instrText xml:space="preserve"> PAGEREF _Toc380923924 \h </w:instrText>
-            </w:r>
-            <w:r>
-              <w:rPr>
-                <w:noProof/>
-                <w:webHidden/>
-              </w:rPr>
-            </w:r>
-            <w:r>
-              <w:rPr>
-                <w:noProof/>
-                <w:webHidden/>
-              </w:rPr>
-              <w:fldChar w:fldCharType="separate"/>
-            </w:r>
-            <w:r>
-              <w:rPr>
-                <w:noProof/>
-                <w:webHidden/>
-              </w:rPr>
-              <w:t>3</w:t>
+              <w:t>5</w:t>
             </w:r>
             <w:r>
               <w:rPr>
@@ -2052,13 +2533,13 @@
               <w:lang w:eastAsia="en-GB"/>
             </w:rPr>
           </w:pPr>
-          <w:hyperlink w:anchor="_Toc380923925" w:history="1">
+          <w:hyperlink w:anchor="_Toc381046163" w:history="1">
             <w:r>
               <w:rPr>
                 <w:rStyle w:val="Hyperlink"/>
                 <w:noProof/>
               </w:rPr>
-              <w:t>7.1</w:t>
+              <w:t>8.2</w:t>
             </w:r>
             <w:r>
               <w:rPr>
@@ -2074,7 +2555,7 @@
                 <w:rStyle w:val="Hyperlink"/>
                 <w:noProof/>
               </w:rPr>
-              <w:t xml:space="preserve"> Representations and Warranties of the Customer</w:t>
+              <w:t xml:space="preserve"> Termination of Agreement</w:t>
             </w:r>
             <w:r>
               <w:rPr>
@@ -2095,7 +2576,7 @@
                 <w:noProof/>
                 <w:webHidden/>
               </w:rPr>
-              <w:instrText xml:space="preserve"> PAGEREF _Toc380923925 \h </w:instrText>
+              <w:instrText xml:space="preserve"> PAGEREF _Toc381046163 \h </w:instrText>
             </w:r>
             <w:r>
               <w:rPr>
@@ -2115,7 +2596,7 @@
                 <w:noProof/>
                 <w:webHidden/>
               </w:rPr>
-              <w:t>3</w:t>
+              <w:t>5</w:t>
             </w:r>
             <w:r>
               <w:rPr>
@@ -2140,13 +2621,13 @@
               <w:lang w:eastAsia="en-GB"/>
             </w:rPr>
           </w:pPr>
-          <w:hyperlink w:anchor="_Toc380923926" w:history="1">
+          <w:hyperlink w:anchor="_Toc381046164" w:history="1">
             <w:r>
               <w:rPr>
                 <w:rStyle w:val="Hyperlink"/>
                 <w:noProof/>
               </w:rPr>
-              <w:t>7.2</w:t>
+              <w:t>8.3</w:t>
             </w:r>
             <w:r>
               <w:rPr>
@@ -2162,7 +2643,7 @@
                 <w:rStyle w:val="Hyperlink"/>
                 <w:noProof/>
               </w:rPr>
-              <w:t xml:space="preserve"> Representations and Warranties of the Vendor</w:t>
+              <w:t xml:space="preserve"> Return of Customer Properties</w:t>
             </w:r>
             <w:r>
               <w:rPr>
@@ -2183,7 +2664,7 @@
                 <w:noProof/>
                 <w:webHidden/>
               </w:rPr>
-              <w:instrText xml:space="preserve"> PAGEREF _Toc380923926 \h </w:instrText>
+              <w:instrText xml:space="preserve"> PAGEREF _Toc381046164 \h </w:instrText>
             </w:r>
             <w:r>
               <w:rPr>
@@ -2203,447 +2684,7 @@
                 <w:noProof/>
                 <w:webHidden/>
               </w:rPr>
-              <w:t>3</w:t>
-            </w:r>
-            <w:r>
-              <w:rPr>
-                <w:noProof/>
-                <w:webHidden/>
-              </w:rPr>
-              <w:fldChar w:fldCharType="end"/>
-            </w:r>
-          </w:hyperlink>
-        </w:p>
-        <w:p>
-          <w:pPr>
-            <w:pStyle w:val="TOC3"/>
-            <w:tabs>
-              <w:tab w:val="left" w:pos="1320"/>
-              <w:tab w:val="right" w:leader="dot" w:pos="9016"/>
-            </w:tabs>
-            <w:rPr>
-              <w:noProof/>
-              <w:sz w:val="22"/>
-              <w:szCs w:val="22"/>
-              <w:lang w:eastAsia="en-GB"/>
-            </w:rPr>
-          </w:pPr>
-          <w:hyperlink w:anchor="_Toc380923927" w:history="1">
-            <w:r>
-              <w:rPr>
-                <w:rStyle w:val="Hyperlink"/>
-                <w:noProof/>
-              </w:rPr>
-              <w:t>7.3</w:t>
-            </w:r>
-            <w:r>
-              <w:rPr>
-                <w:noProof/>
-                <w:sz w:val="22"/>
-                <w:szCs w:val="22"/>
-                <w:lang w:eastAsia="en-GB"/>
-              </w:rPr>
-              <w:tab/>
-            </w:r>
-            <w:r>
-              <w:rPr>
-                <w:rStyle w:val="Hyperlink"/>
-                <w:noProof/>
-              </w:rPr>
-              <w:t xml:space="preserve"> Other Warranties</w:t>
-            </w:r>
-            <w:r>
-              <w:rPr>
-                <w:noProof/>
-                <w:webHidden/>
-              </w:rPr>
-              <w:tab/>
-            </w:r>
-            <w:r>
-              <w:rPr>
-                <w:noProof/>
-                <w:webHidden/>
-              </w:rPr>
-              <w:fldChar w:fldCharType="begin"/>
-            </w:r>
-            <w:r>
-              <w:rPr>
-                <w:noProof/>
-                <w:webHidden/>
-              </w:rPr>
-              <w:instrText xml:space="preserve"> PAGEREF _Toc380923927 \h </w:instrText>
-            </w:r>
-            <w:r>
-              <w:rPr>
-                <w:noProof/>
-                <w:webHidden/>
-              </w:rPr>
-            </w:r>
-            <w:r>
-              <w:rPr>
-                <w:noProof/>
-                <w:webHidden/>
-              </w:rPr>
-              <w:fldChar w:fldCharType="separate"/>
-            </w:r>
-            <w:r>
-              <w:rPr>
-                <w:noProof/>
-                <w:webHidden/>
-              </w:rPr>
-              <w:t>4</w:t>
-            </w:r>
-            <w:r>
-              <w:rPr>
-                <w:noProof/>
-                <w:webHidden/>
-              </w:rPr>
-              <w:fldChar w:fldCharType="end"/>
-            </w:r>
-          </w:hyperlink>
-        </w:p>
-        <w:p>
-          <w:pPr>
-            <w:pStyle w:val="TOC2"/>
-            <w:tabs>
-              <w:tab w:val="left" w:pos="880"/>
-              <w:tab w:val="right" w:leader="dot" w:pos="9016"/>
-            </w:tabs>
-            <w:rPr>
-              <w:noProof/>
-              <w:sz w:val="22"/>
-              <w:szCs w:val="22"/>
-              <w:lang w:eastAsia="en-GB"/>
-            </w:rPr>
-          </w:pPr>
-          <w:hyperlink w:anchor="_Toc380923928" w:history="1">
-            <w:r>
-              <w:rPr>
-                <w:rStyle w:val="Hyperlink"/>
-                <w:noProof/>
-              </w:rPr>
-              <w:t>8.</w:t>
-            </w:r>
-            <w:r>
-              <w:rPr>
-                <w:noProof/>
-                <w:sz w:val="22"/>
-                <w:szCs w:val="22"/>
-                <w:lang w:eastAsia="en-GB"/>
-              </w:rPr>
-              <w:tab/>
-            </w:r>
-            <w:r>
-              <w:rPr>
-                <w:rStyle w:val="Hyperlink"/>
-                <w:noProof/>
-              </w:rPr>
-              <w:t xml:space="preserve"> Term and Termination</w:t>
-            </w:r>
-            <w:r>
-              <w:rPr>
-                <w:noProof/>
-                <w:webHidden/>
-              </w:rPr>
-              <w:tab/>
-            </w:r>
-            <w:r>
-              <w:rPr>
-                <w:noProof/>
-                <w:webHidden/>
-              </w:rPr>
-              <w:fldChar w:fldCharType="begin"/>
-            </w:r>
-            <w:r>
-              <w:rPr>
-                <w:noProof/>
-                <w:webHidden/>
-              </w:rPr>
-              <w:instrText xml:space="preserve"> PAGEREF _Toc380923928 \h </w:instrText>
-            </w:r>
-            <w:r>
-              <w:rPr>
-                <w:noProof/>
-                <w:webHidden/>
-              </w:rPr>
-            </w:r>
-            <w:r>
-              <w:rPr>
-                <w:noProof/>
-                <w:webHidden/>
-              </w:rPr>
-              <w:fldChar w:fldCharType="separate"/>
-            </w:r>
-            <w:r>
-              <w:rPr>
-                <w:noProof/>
-                <w:webHidden/>
-              </w:rPr>
-              <w:t>4</w:t>
-            </w:r>
-            <w:r>
-              <w:rPr>
-                <w:noProof/>
-                <w:webHidden/>
-              </w:rPr>
-              <w:fldChar w:fldCharType="end"/>
-            </w:r>
-          </w:hyperlink>
-        </w:p>
-        <w:p>
-          <w:pPr>
-            <w:pStyle w:val="TOC3"/>
-            <w:tabs>
-              <w:tab w:val="left" w:pos="1320"/>
-              <w:tab w:val="right" w:leader="dot" w:pos="9016"/>
-            </w:tabs>
-            <w:rPr>
-              <w:noProof/>
-              <w:sz w:val="22"/>
-              <w:szCs w:val="22"/>
-              <w:lang w:eastAsia="en-GB"/>
-            </w:rPr>
-          </w:pPr>
-          <w:hyperlink w:anchor="_Toc380923929" w:history="1">
-            <w:r>
-              <w:rPr>
-                <w:rStyle w:val="Hyperlink"/>
-                <w:noProof/>
-              </w:rPr>
-              <w:t>8.1</w:t>
-            </w:r>
-            <w:r>
-              <w:rPr>
-                <w:noProof/>
-                <w:sz w:val="22"/>
-                <w:szCs w:val="22"/>
-                <w:lang w:eastAsia="en-GB"/>
-              </w:rPr>
-              <w:tab/>
-            </w:r>
-            <w:r>
-              <w:rPr>
-                <w:rStyle w:val="Hyperlink"/>
-                <w:noProof/>
-              </w:rPr>
-              <w:t xml:space="preserve"> Terms of Agreement</w:t>
-            </w:r>
-            <w:r>
-              <w:rPr>
-                <w:noProof/>
-                <w:webHidden/>
-              </w:rPr>
-              <w:tab/>
-            </w:r>
-            <w:r>
-              <w:rPr>
-                <w:noProof/>
-                <w:webHidden/>
-              </w:rPr>
-              <w:fldChar w:fldCharType="begin"/>
-            </w:r>
-            <w:r>
-              <w:rPr>
-                <w:noProof/>
-                <w:webHidden/>
-              </w:rPr>
-              <w:instrText xml:space="preserve"> PAGEREF _Toc380923929 \h </w:instrText>
-            </w:r>
-            <w:r>
-              <w:rPr>
-                <w:noProof/>
-                <w:webHidden/>
-              </w:rPr>
-            </w:r>
-            <w:r>
-              <w:rPr>
-                <w:noProof/>
-                <w:webHidden/>
-              </w:rPr>
-              <w:fldChar w:fldCharType="separate"/>
-            </w:r>
-            <w:r>
-              <w:rPr>
-                <w:noProof/>
-                <w:webHidden/>
-              </w:rPr>
-              <w:t>4</w:t>
-            </w:r>
-            <w:r>
-              <w:rPr>
-                <w:noProof/>
-                <w:webHidden/>
-              </w:rPr>
-              <w:fldChar w:fldCharType="end"/>
-            </w:r>
-          </w:hyperlink>
-        </w:p>
-        <w:p>
-          <w:pPr>
-            <w:pStyle w:val="TOC3"/>
-            <w:tabs>
-              <w:tab w:val="left" w:pos="1320"/>
-              <w:tab w:val="right" w:leader="dot" w:pos="9016"/>
-            </w:tabs>
-            <w:rPr>
-              <w:noProof/>
-              <w:sz w:val="22"/>
-              <w:szCs w:val="22"/>
-              <w:lang w:eastAsia="en-GB"/>
-            </w:rPr>
-          </w:pPr>
-          <w:hyperlink w:anchor="_Toc380923930" w:history="1">
-            <w:r>
-              <w:rPr>
-                <w:rStyle w:val="Hyperlink"/>
-                <w:noProof/>
-              </w:rPr>
-              <w:t>8.2</w:t>
-            </w:r>
-            <w:r>
-              <w:rPr>
-                <w:noProof/>
-                <w:sz w:val="22"/>
-                <w:szCs w:val="22"/>
-                <w:lang w:eastAsia="en-GB"/>
-              </w:rPr>
-              <w:tab/>
-            </w:r>
-            <w:r>
-              <w:rPr>
-                <w:rStyle w:val="Hyperlink"/>
-                <w:noProof/>
-              </w:rPr>
-              <w:t xml:space="preserve"> Termination of Agreement</w:t>
-            </w:r>
-            <w:r>
-              <w:rPr>
-                <w:noProof/>
-                <w:webHidden/>
-              </w:rPr>
-              <w:tab/>
-            </w:r>
-            <w:r>
-              <w:rPr>
-                <w:noProof/>
-                <w:webHidden/>
-              </w:rPr>
-              <w:fldChar w:fldCharType="begin"/>
-            </w:r>
-            <w:r>
-              <w:rPr>
-                <w:noProof/>
-                <w:webHidden/>
-              </w:rPr>
-              <w:instrText xml:space="preserve"> PAGEREF _Toc380923930 \h </w:instrText>
-            </w:r>
-            <w:r>
-              <w:rPr>
-                <w:noProof/>
-                <w:webHidden/>
-              </w:rPr>
-            </w:r>
-            <w:r>
-              <w:rPr>
-                <w:noProof/>
-                <w:webHidden/>
-              </w:rPr>
-              <w:fldChar w:fldCharType="separate"/>
-            </w:r>
-            <w:r>
-              <w:rPr>
-                <w:noProof/>
-                <w:webHidden/>
-              </w:rPr>
-              <w:t>4</w:t>
-            </w:r>
-            <w:r>
-              <w:rPr>
-                <w:noProof/>
-                <w:webHidden/>
-              </w:rPr>
-              <w:fldChar w:fldCharType="end"/>
-            </w:r>
-          </w:hyperlink>
-        </w:p>
-        <w:p>
-          <w:pPr>
-            <w:pStyle w:val="TOC3"/>
-            <w:tabs>
-              <w:tab w:val="left" w:pos="1320"/>
-              <w:tab w:val="right" w:leader="dot" w:pos="9016"/>
-            </w:tabs>
-            <w:rPr>
-              <w:noProof/>
-              <w:sz w:val="22"/>
-              <w:szCs w:val="22"/>
-              <w:lang w:eastAsia="en-GB"/>
-            </w:rPr>
-          </w:pPr>
-          <w:hyperlink w:anchor="_Toc380923931" w:history="1">
-            <w:r>
-              <w:rPr>
-                <w:rStyle w:val="Hyperlink"/>
-                <w:noProof/>
-              </w:rPr>
-              <w:t>8.3</w:t>
-            </w:r>
-            <w:r>
-              <w:rPr>
-                <w:noProof/>
-                <w:sz w:val="22"/>
-                <w:szCs w:val="22"/>
-                <w:lang w:eastAsia="en-GB"/>
-              </w:rPr>
-              <w:tab/>
-            </w:r>
-            <w:r>
-              <w:rPr>
-                <w:rStyle w:val="Hyperlink"/>
-                <w:noProof/>
-              </w:rPr>
-              <w:t xml:space="preserve"> Return of Customer Properties</w:t>
-            </w:r>
-            <w:r>
-              <w:rPr>
-                <w:noProof/>
-                <w:webHidden/>
-              </w:rPr>
-              <w:tab/>
-            </w:r>
-            <w:r>
-              <w:rPr>
-                <w:noProof/>
-                <w:webHidden/>
-              </w:rPr>
-              <w:fldChar w:fldCharType="begin"/>
-            </w:r>
-            <w:r>
-              <w:rPr>
-                <w:noProof/>
-                <w:webHidden/>
-              </w:rPr>
-              <w:instrText xml:space="preserve"> PAGEREF _Toc380923931 \h </w:instrText>
-            </w:r>
-            <w:r>
-              <w:rPr>
-                <w:noProof/>
-                <w:webHidden/>
-              </w:rPr>
-            </w:r>
-            <w:r>
-              <w:rPr>
-                <w:noProof/>
-                <w:webHidden/>
-              </w:rPr>
-              <w:fldChar w:fldCharType="separate"/>
-            </w:r>
-            <w:r>
-              <w:rPr>
-                <w:noProof/>
-                <w:webHidden/>
-              </w:rPr>
-              <w:t>4</w:t>
+              <w:t>5</w:t>
             </w:r>
             <w:r>
               <w:rPr>
@@ -2686,7 +2727,6 @@
           <w:szCs w:val="28"/>
         </w:rPr>
       </w:pPr>
-      <w:bookmarkStart w:id="10" w:name="_Toc380923908"/>
       <w:r>
         <w:rPr>
           <w:rStyle w:val="SubtleEmphasis"/>
@@ -2702,6 +2742,7 @@
           <w:i w:val="0"/>
         </w:rPr>
       </w:pPr>
+      <w:bookmarkStart w:id="13" w:name="_Toc381046141"/>
       <w:r>
         <w:rPr>
           <w:rStyle w:val="SubtleEmphasis"/>
@@ -2730,143 +2771,75 @@
         </w:rPr>
         <w:t>Scope of Work</w:t>
       </w:r>
-      <w:bookmarkEnd w:id="10"/>
-    </w:p>
-    <w:p>
-      <w:pPr>
-        <w:pStyle w:val="Heading3"/>
-      </w:pPr>
-      <w:bookmarkStart w:id="11" w:name="_Toc380923909"/>
-      <w:r>
-        <w:t>1.1</w:t>
-      </w:r>
-      <w:r>
-        <w:tab/>
-      </w:r>
-      <w:r>
-        <w:tab/>
-      </w:r>
-      <w:r>
-        <w:t>Services</w:t>
-      </w:r>
-      <w:bookmarkEnd w:id="11"/>
-    </w:p>
-    <w:p>
-      <w:r>
-        <w:t xml:space="preserve">The vendor agrees to adhere to the services explicitly mentioned within </w:t>
-      </w:r>
-      <w:r>
-        <w:t>the Outsourcing Agreement</w:t>
-      </w:r>
-      <w:r>
-        <w:t xml:space="preserve"> including all time constraints</w:t>
-      </w:r>
-      <w:r>
-        <w:t>.</w:t>
-      </w:r>
-    </w:p>
-    <w:p>
-      <w:r>
-        <w:t>The vendor will aim to supply complete module description documentation two working days after the date of signing of the Outsourcing Agreement.</w:t>
-      </w:r>
-    </w:p>
-    <w:p>
-      <w:pPr>
-        <w:pStyle w:val="Heading3"/>
-      </w:pPr>
-      <w:bookmarkStart w:id="12" w:name="_Toc380923910"/>
-      <w:r>
-        <w:t>1.2</w:t>
-      </w:r>
-      <w:r>
-        <w:tab/>
-      </w:r>
-      <w:r>
-        <w:tab/>
-        <w:t>Relationship of the Parties</w:t>
-      </w:r>
-      <w:bookmarkEnd w:id="12"/>
-    </w:p>
-    <w:p>
-      <w:r>
-        <w:t>The vendor will be viewed as an independent contractor of the customer. The work shall be completed only by employees or contractors of the vendor and not by employees or contractors of the customer.</w:t>
-      </w:r>
-    </w:p>
-    <w:p>
-      <w:pPr>
-        <w:pStyle w:val="Heading3"/>
-      </w:pPr>
-      <w:bookmarkStart w:id="13" w:name="_Toc380923911"/>
-      <w:r>
-        <w:t>1.3</w:t>
-      </w:r>
-      <w:r>
-        <w:tab/>
-      </w:r>
-      <w:r>
-        <w:tab/>
-      </w:r>
-      <w:r>
-        <w:t>Place of Work</w:t>
-      </w:r>
       <w:bookmarkEnd w:id="13"/>
     </w:p>
     <w:p>
-      <w:r>
-        <w:t>The customer understands that work performed may not always be done within the confinements of The University of York.</w:t>
-      </w:r>
-    </w:p>
-    <w:p>
-      <w:pPr>
-        <w:pStyle w:val="Heading2"/>
-      </w:pPr>
-      <w:bookmarkStart w:id="14" w:name="_Toc380923912"/>
-      <w:r>
-        <w:t>2.</w:t>
+      <w:pPr>
+        <w:pStyle w:val="Heading3"/>
+      </w:pPr>
+      <w:bookmarkStart w:id="14" w:name="_Toc381046142"/>
+      <w:r>
+        <w:t>1.1</w:t>
       </w:r>
       <w:r>
         <w:tab/>
       </w:r>
       <w:r>
         <w:tab/>
-        <w:t>Customer Responsibilities</w:t>
+      </w:r>
+      <w:r>
+        <w:t>Services</w:t>
       </w:r>
       <w:bookmarkEnd w:id="14"/>
     </w:p>
     <w:p>
+      <w:r>
+        <w:t xml:space="preserve">The vendor agrees to adhere to the services explicitly mentioned within </w:t>
+      </w:r>
+      <w:r>
+        <w:t>the Outsourcing Agreement</w:t>
+      </w:r>
+      <w:r>
+        <w:t xml:space="preserve"> including all time constraints</w:t>
+      </w:r>
+      <w:r>
+        <w:t>.</w:t>
+      </w:r>
+    </w:p>
+    <w:p>
+      <w:r>
+        <w:t>The vendor will aim to supply complete module description documentation two working days after the date of signing of the Outsourcing Agreement.</w:t>
+      </w:r>
+    </w:p>
+    <w:p>
       <w:pPr>
         <w:pStyle w:val="Heading3"/>
       </w:pPr>
-      <w:bookmarkStart w:id="15" w:name="_Toc380923913"/>
-      <w:r>
-        <w:t>2.1</w:t>
+      <w:bookmarkStart w:id="15" w:name="_Toc381046143"/>
+      <w:r>
+        <w:t>1.2</w:t>
       </w:r>
       <w:r>
         <w:tab/>
       </w:r>
       <w:r>
         <w:tab/>
-      </w:r>
-      <w:r>
-        <w:t>Cooperation</w:t>
+        <w:t>Relationship of the Parties</w:t>
       </w:r>
       <w:bookmarkEnd w:id="15"/>
     </w:p>
     <w:p>
       <w:r>
-        <w:t xml:space="preserve">The customer shall cooperate with the vendor by allowing the vendor information, documents and access to the customers’ employees and contractors as required </w:t>
-      </w:r>
-      <w:r>
-        <w:t>to complete the work.</w:t>
+        <w:t>The vendor will be viewed as an independent contractor of the customer. The work shall be completed only by employees or contractors of the vendor and not by employees or contractors of the customer.</w:t>
       </w:r>
     </w:p>
     <w:p>
       <w:pPr>
-        <w:pStyle w:val="Heading2"/>
-      </w:pPr>
-      <w:bookmarkStart w:id="16" w:name="_Toc380923914"/>
-      <w:r>
-        <w:t>3.</w:t>
+        <w:pStyle w:val="Heading3"/>
+      </w:pPr>
+      <w:bookmarkStart w:id="16" w:name="_Toc381046144"/>
+      <w:r>
+        <w:t>1.3</w:t>
       </w:r>
       <w:r>
         <w:tab/>
@@ -2875,53 +2848,39 @@
         <w:tab/>
       </w:r>
       <w:r>
-        <w:t>Payments</w:t>
+        <w:t>Place of Work</w:t>
       </w:r>
       <w:bookmarkEnd w:id="16"/>
     </w:p>
     <w:p>
-      <w:pPr>
-        <w:pStyle w:val="Heading3"/>
-      </w:pPr>
-      <w:bookmarkStart w:id="17" w:name="_Toc380923915"/>
-      <w:r>
-        <w:t>3.1</w:t>
+      <w:r>
+        <w:t>The customer understands that work performed may not always be done within the confinements of The University of York.</w:t>
+      </w:r>
+    </w:p>
+    <w:p>
+      <w:pPr>
+        <w:pStyle w:val="Heading2"/>
+      </w:pPr>
+      <w:bookmarkStart w:id="17" w:name="_Toc381046145"/>
+      <w:r>
+        <w:t>2.</w:t>
       </w:r>
       <w:r>
         <w:tab/>
       </w:r>
       <w:r>
         <w:tab/>
-        <w:t>Fees</w:t>
+        <w:t>Customer Responsibilities</w:t>
       </w:r>
       <w:bookmarkEnd w:id="17"/>
     </w:p>
     <w:p>
-      <w:r>
-        <w:t xml:space="preserve">The customer is required to pay </w:t>
-      </w:r>
-      <w:r>
-        <w:t>for the vendors’ servic</w:t>
-      </w:r>
-      <w:r>
-        <w:t xml:space="preserve">es, in British Pound Sterling, </w:t>
-      </w:r>
-      <w:r>
-        <w:t>three payments. Payment one forms twenty-five percent of the total module payment and must be made upon signing this agreement. Payment two forms fifty percent of the total module payment and must be made upon handover of the initial release of the module(s). The final payment must be made upon acceptance of the module(s), hence rendering the module(s) complete.</w:t>
-      </w:r>
-    </w:p>
-    <w:p>
-      <w:r>
-        <w:t>The customer has five working days from the agreed dates to make the required payment.</w:t>
-      </w:r>
-    </w:p>
-    <w:p>
       <w:pPr>
         <w:pStyle w:val="Heading3"/>
       </w:pPr>
-      <w:bookmarkStart w:id="18" w:name="_Toc380923916"/>
-      <w:r>
-        <w:t>3.6</w:t>
+      <w:bookmarkStart w:id="18" w:name="_Toc381046146"/>
+      <w:r>
+        <w:t>2.1</w:t>
       </w:r>
       <w:r>
         <w:tab/>
@@ -2930,41 +2889,34 @@
         <w:tab/>
       </w:r>
       <w:r>
-        <w:t>No Other Charges</w:t>
+        <w:t>Cooperation</w:t>
       </w:r>
       <w:bookmarkEnd w:id="18"/>
     </w:p>
     <w:p>
       <w:r>
-        <w:t>The customer shall incur no other charges that have not explicitly been mentioned wi</w:t>
-      </w:r>
-      <w:r>
-        <w:t>thin the</w:t>
-      </w:r>
-      <w:r>
-        <w:t xml:space="preserve"> Outsourcing Agreement or </w:t>
-      </w:r>
-      <w:r>
-        <w:t xml:space="preserve">elsewhere </w:t>
-      </w:r>
-      <w:r>
-        <w:t>documented, agreed and signed alongside this document.</w:t>
+        <w:t xml:space="preserve">The customer shall cooperate with the vendor by allowing the vendor information, documents and access to the customers’ employees and contractors as required </w:t>
+      </w:r>
+      <w:r>
+        <w:t>to complete the work.</w:t>
       </w:r>
     </w:p>
     <w:p>
       <w:pPr>
         <w:pStyle w:val="Heading2"/>
       </w:pPr>
-      <w:bookmarkStart w:id="19" w:name="_Toc380923917"/>
-      <w:r>
-        <w:t>4.</w:t>
+      <w:bookmarkStart w:id="19" w:name="_Toc381046147"/>
+      <w:r>
+        <w:t>3.</w:t>
       </w:r>
       <w:r>
         <w:tab/>
       </w:r>
       <w:r>
         <w:tab/>
-        <w:t>Ownership</w:t>
+      </w:r>
+      <w:r>
+        <w:t>Payments</w:t>
       </w:r>
       <w:bookmarkEnd w:id="19"/>
     </w:p>
@@ -2972,94 +2924,98 @@
       <w:pPr>
         <w:pStyle w:val="Heading3"/>
       </w:pPr>
-      <w:bookmarkStart w:id="20" w:name="_Toc380923918"/>
-      <w:r>
-        <w:t>4.1</w:t>
+      <w:bookmarkStart w:id="20" w:name="_Toc381046148"/>
+      <w:r>
+        <w:t>3.1</w:t>
       </w:r>
       <w:r>
         <w:tab/>
       </w:r>
       <w:r>
         <w:tab/>
-      </w:r>
-      <w:r>
-        <w:t>Properties</w:t>
+        <w:t>Fees</w:t>
       </w:r>
       <w:bookmarkEnd w:id="20"/>
     </w:p>
     <w:p>
       <w:r>
-        <w:t>The customer will remain the exclusive owner of any tangible or intellectual property shared with the vendor.</w:t>
+        <w:t xml:space="preserve">The customer is required to pay </w:t>
+      </w:r>
+      <w:r>
+        <w:t>for the vendors’ servic</w:t>
+      </w:r>
+      <w:r>
+        <w:t xml:space="preserve">es, in British Pound Sterling, </w:t>
+      </w:r>
+      <w:r>
+        <w:t>three payments. Payment one forms twenty-five percent of the total module payment and must be made upon signing this agreement. Payment two forms fifty percent of the total module payment and must be made upon handover of the initial release of the module(s). The final payment must be made upon acceptance of the module(s), hence rendering the module(s) complete.</w:t>
       </w:r>
     </w:p>
     <w:p>
       <w:r>
-        <w:t>Any tangible or intellectual property developed in whole or in part by employees/contractors of the vendor shall remain exclusive property of the vendor.</w:t>
+        <w:t>The customer has five working days from the agreed dates to make the required payment.</w:t>
       </w:r>
     </w:p>
     <w:p>
       <w:pPr>
-        <w:pStyle w:val="Heading2"/>
-      </w:pPr>
-      <w:bookmarkStart w:id="21" w:name="_Toc380923919"/>
-      <w:r>
-        <w:t>5.</w:t>
+        <w:pStyle w:val="Heading3"/>
+      </w:pPr>
+      <w:bookmarkStart w:id="21" w:name="_Toc381046149"/>
+      <w:r>
+        <w:t>3.6</w:t>
       </w:r>
       <w:r>
         <w:tab/>
       </w:r>
       <w:r>
         <w:tab/>
-        <w:t>Confidentiality</w:t>
+      </w:r>
+      <w:r>
+        <w:t>No Other Charges</w:t>
       </w:r>
       <w:bookmarkEnd w:id="21"/>
     </w:p>
     <w:p>
-      <w:pPr>
-        <w:pStyle w:val="Heading3"/>
-      </w:pPr>
-      <w:bookmarkStart w:id="22" w:name="_Toc380923920"/>
-      <w:r>
-        <w:t>5.1</w:t>
+      <w:r>
+        <w:t>The customer shall incur no other charges that have not explicitly been mentioned wi</w:t>
+      </w:r>
+      <w:r>
+        <w:t>thin the</w:t>
+      </w:r>
+      <w:r>
+        <w:t xml:space="preserve"> Outsourcing Agreement or </w:t>
+      </w:r>
+      <w:r>
+        <w:t xml:space="preserve">elsewhere </w:t>
+      </w:r>
+      <w:r>
+        <w:t>documented, agreed and signed alongside this document.</w:t>
+      </w:r>
+    </w:p>
+    <w:p>
+      <w:pPr>
+        <w:pStyle w:val="Heading2"/>
+      </w:pPr>
+      <w:bookmarkStart w:id="22" w:name="_Toc381046150"/>
+      <w:r>
+        <w:t>4.</w:t>
       </w:r>
       <w:r>
         <w:tab/>
       </w:r>
       <w:r>
         <w:tab/>
-      </w:r>
-      <w:r>
-        <w:t>General</w:t>
+        <w:t>Ownership</w:t>
       </w:r>
       <w:bookmarkEnd w:id="22"/>
     </w:p>
     <w:p>
-      <w:r>
-        <w:t>This agreement may cause the customer or vendor to have access to confidential information of the other party. Both the customer and the vendor agree to keep the other parties confidential information secure. Confidential information of the other party may not be published, exploited,</w:t>
-      </w:r>
-      <w:r>
-        <w:t xml:space="preserve"> copied or disclosed to others</w:t>
-      </w:r>
-      <w:r>
-        <w:t xml:space="preserve"> by either party unless </w:t>
-      </w:r>
-      <w:r>
-        <w:t>allo</w:t>
-      </w:r>
-      <w:r>
-        <w:t>wed by the owning party</w:t>
-      </w:r>
-      <w:r>
-        <w:t>.</w:t>
-      </w:r>
-    </w:p>
-    <w:p>
       <w:pPr>
         <w:pStyle w:val="Heading3"/>
       </w:pPr>
-      <w:bookmarkStart w:id="23" w:name="_Toc380923921"/>
-      <w:r>
-        <w:t>5.2</w:t>
+      <w:bookmarkStart w:id="23" w:name="_Toc381046151"/>
+      <w:r>
+        <w:t>4.1</w:t>
       </w:r>
       <w:r>
         <w:tab/>
@@ -3068,31 +3024,34 @@
         <w:tab/>
       </w:r>
       <w:r>
-        <w:t>Limitations on Confidentiality Obligations</w:t>
+        <w:t>Properties</w:t>
       </w:r>
       <w:bookmarkEnd w:id="23"/>
     </w:p>
     <w:p>
       <w:r>
-        <w:t>The non-disclosure obligations specified do not apply to confidential information which: becomes generally known to the public through publication, is previously known by the consumer, is independently developed for the consumer, or is information released by the owning party under no restrictions.</w:t>
+        <w:t>The customer will remain the exclusive owner of any tangible or intellectual property shared with the vendor.</w:t>
       </w:r>
     </w:p>
     <w:p>
+      <w:r>
+        <w:t>Any tangible or intellectual property developed in whole or in part by employees/contractors of the vendor shall remain exclusive property of the vendor.</w:t>
+      </w:r>
+    </w:p>
+    <w:p>
       <w:pPr>
         <w:pStyle w:val="Heading2"/>
       </w:pPr>
-      <w:bookmarkStart w:id="24" w:name="_Toc380923922"/>
-      <w:r>
-        <w:t>6.</w:t>
+      <w:bookmarkStart w:id="24" w:name="_Toc381046152"/>
+      <w:r>
+        <w:t>5.</w:t>
       </w:r>
       <w:r>
         <w:tab/>
       </w:r>
       <w:r>
         <w:tab/>
-      </w:r>
-      <w:r>
-        <w:t>Indemnification</w:t>
+        <w:t>Confidentiality</w:t>
       </w:r>
       <w:bookmarkEnd w:id="24"/>
     </w:p>
@@ -3100,9 +3059,9 @@
       <w:pPr>
         <w:pStyle w:val="Heading3"/>
       </w:pPr>
-      <w:bookmarkStart w:id="25" w:name="_Toc380923923"/>
-      <w:r>
-        <w:t>6.1</w:t>
+      <w:bookmarkStart w:id="25" w:name="_Toc381046153"/>
+      <w:r>
+        <w:t>5.1</w:t>
       </w:r>
       <w:r>
         <w:tab/>
@@ -3111,38 +3070,37 @@
         <w:tab/>
       </w:r>
       <w:r>
-        <w:t>Intellectual Property</w:t>
+        <w:t>General</w:t>
       </w:r>
       <w:bookmarkEnd w:id="25"/>
     </w:p>
     <w:p>
       <w:r>
-        <w:t xml:space="preserve">If either party falls under infringement of intellectual property rights the </w:t>
-      </w:r>
-      <w:proofErr w:type="spellStart"/>
-      <w:r>
-        <w:t>indemnitor</w:t>
-      </w:r>
-      <w:proofErr w:type="spellEnd"/>
-      <w:r>
-        <w:t xml:space="preserve"> shall hold harmless the </w:t>
-      </w:r>
-      <w:proofErr w:type="spellStart"/>
-      <w:r>
-        <w:t>indemnitee</w:t>
-      </w:r>
-      <w:proofErr w:type="spellEnd"/>
-      <w:r>
-        <w:t xml:space="preserve"> with respect to any claim, costs, expenses, fines, penalties, losses and liabilities arising from such claim.</w:t>
+        <w:t>This agreement may cause the customer or vendor to have access to confidential information of the other party. Both the customer and the vendor agree to keep the other parties confidential information secure. Confidential information of the other party may not be published, exploited,</w:t>
+      </w:r>
+      <w:r>
+        <w:t xml:space="preserve"> copied or disclosed to others</w:t>
+      </w:r>
+      <w:r>
+        <w:t xml:space="preserve"> by either party unless </w:t>
+      </w:r>
+      <w:r>
+        <w:t>allo</w:t>
+      </w:r>
+      <w:r>
+        <w:t>wed by the owning party</w:t>
+      </w:r>
+      <w:r>
+        <w:t>.</w:t>
       </w:r>
     </w:p>
     <w:p>
       <w:pPr>
-        <w:pStyle w:val="Heading2"/>
-      </w:pPr>
-      <w:bookmarkStart w:id="26" w:name="_Toc380923924"/>
-      <w:r>
-        <w:t>7.</w:t>
+        <w:pStyle w:val="Heading3"/>
+      </w:pPr>
+      <w:bookmarkStart w:id="26" w:name="_Toc381046154"/>
+      <w:r>
+        <w:t>5.2</w:t>
       </w:r>
       <w:r>
         <w:tab/>
@@ -3151,33 +3109,41 @@
         <w:tab/>
       </w:r>
       <w:r>
-        <w:t>Representations and Warranties</w:t>
+        <w:t>Limitations on Confidentiality Obligations</w:t>
       </w:r>
       <w:bookmarkEnd w:id="26"/>
     </w:p>
     <w:p>
-      <w:pPr>
-        <w:pStyle w:val="Heading3"/>
-      </w:pPr>
-      <w:bookmarkStart w:id="27" w:name="_Toc380923925"/>
-      <w:r>
-        <w:t>7.1</w:t>
+      <w:r>
+        <w:t>The non-disclosure obligations specified do not apply to confidential information which: becomes generally known to the public through publication, is previously known by the consumer, is independently developed for the consumer, or is information released by the owning party under no restrictions.</w:t>
+      </w:r>
+    </w:p>
+    <w:p>
+      <w:pPr>
+        <w:pStyle w:val="Heading2"/>
+      </w:pPr>
+      <w:bookmarkStart w:id="27" w:name="_Toc381046155"/>
+      <w:r>
+        <w:t>6.</w:t>
       </w:r>
       <w:r>
         <w:tab/>
       </w:r>
       <w:r>
         <w:tab/>
-        <w:t>Representations and Warranties of the Customer</w:t>
+      </w:r>
+      <w:r>
+        <w:t>Indemnification</w:t>
       </w:r>
       <w:bookmarkEnd w:id="27"/>
     </w:p>
     <w:p>
       <w:pPr>
-        <w:pStyle w:val="Heading4"/>
-      </w:pPr>
-      <w:r>
-        <w:t>7.1.1</w:t>
+        <w:pStyle w:val="Heading3"/>
+      </w:pPr>
+      <w:bookmarkStart w:id="28" w:name="_Toc381046156"/>
+      <w:r>
+        <w:t>6.1</w:t>
       </w:r>
       <w:r>
         <w:tab/>
@@ -3186,61 +3152,38 @@
         <w:tab/>
       </w:r>
       <w:r>
-        <w:t>Rights and Titles</w:t>
-      </w:r>
-    </w:p>
-    <w:p>
-      <w:r>
-        <w:t>The customer agrees that they have all legal rights and authorities to enter into this agreement and will continue to do so for the duration of this agreement.</w:t>
-      </w:r>
-    </w:p>
-    <w:p>
-      <w:pPr>
-        <w:pStyle w:val="Heading3"/>
-      </w:pPr>
-      <w:bookmarkStart w:id="28" w:name="_Toc380923926"/>
-      <w:r>
-        <w:t>7.2</w:t>
-      </w:r>
-      <w:r>
-        <w:tab/>
-      </w:r>
-      <w:r>
-        <w:tab/>
-      </w:r>
-      <w:r>
-        <w:t>Representations and Warranties of the Vendor</w:t>
+        <w:t>Intellectual Property</w:t>
       </w:r>
       <w:bookmarkEnd w:id="28"/>
     </w:p>
     <w:p>
-      <w:pPr>
-        <w:pStyle w:val="Heading4"/>
-      </w:pPr>
-      <w:r>
-        <w:t>7.2.1</w:t>
-      </w:r>
-      <w:r>
-        <w:tab/>
-      </w:r>
-      <w:r>
-        <w:tab/>
-      </w:r>
-      <w:r>
-        <w:t>Rights and Titles</w:t>
+      <w:r>
+        <w:t xml:space="preserve">If either party falls under infringement of intellectual property rights the </w:t>
+      </w:r>
+      <w:proofErr w:type="spellStart"/>
+      <w:r>
+        <w:t>indemnitor</w:t>
+      </w:r>
+      <w:proofErr w:type="spellEnd"/>
+      <w:r>
+        <w:t xml:space="preserve"> shall hold harmless the </w:t>
+      </w:r>
+      <w:proofErr w:type="spellStart"/>
+      <w:r>
+        <w:t>indemnitee</w:t>
+      </w:r>
+      <w:proofErr w:type="spellEnd"/>
+      <w:r>
+        <w:t xml:space="preserve"> with respect to any claim, costs, expenses, fines, penalties, losses and liabilities arising from such claim.</w:t>
       </w:r>
     </w:p>
     <w:p>
-      <w:r>
-        <w:t>The vendor agrees that they have, for the duration of this agreement, full interests in the deliverables required for the performance of its obligations hereunder and has all legal rights and authorities to enter into this agreement.</w:t>
-      </w:r>
-    </w:p>
-    <w:p>
-      <w:pPr>
-        <w:pStyle w:val="Heading4"/>
-      </w:pPr>
-      <w:r>
-        <w:t>7.2.2</w:t>
+      <w:pPr>
+        <w:pStyle w:val="Heading2"/>
+      </w:pPr>
+      <w:bookmarkStart w:id="29" w:name="_Toc381046157"/>
+      <w:r>
+        <w:t>7.</w:t>
       </w:r>
       <w:r>
         <w:tab/>
@@ -3249,203 +3192,312 @@
         <w:tab/>
       </w:r>
       <w:r>
-        <w:t>Services</w:t>
-      </w:r>
-    </w:p>
-    <w:p>
-      <w:r>
-        <w:t xml:space="preserve">The vendor represents and warrants that the services provided will be of a high quality commercial </w:t>
-      </w:r>
-      <w:r>
-        <w:t xml:space="preserve">standard in accordance with the Outsourcing Agreement </w:t>
-      </w:r>
-      <w:r>
-        <w:t xml:space="preserve">and will be performed in a morally just and legal manner, in accordance with industry standards. </w:t>
-      </w:r>
-    </w:p>
-    <w:p>
-      <w:r>
-        <w:t>If the customer is unhappy with the work of the vendor due to a breach in the vendor’s warranties under section 7.2.2 of this agreement the customer must provide written docu</w:t>
-      </w:r>
-      <w:r>
-        <w:t>mentation to the vendor within 5</w:t>
-      </w:r>
-      <w:r>
-        <w:t xml:space="preserve"> </w:t>
-      </w:r>
-      <w:r>
-        <w:t xml:space="preserve">working </w:t>
-      </w:r>
-      <w:r>
-        <w:t xml:space="preserve">days of when the claim is made. The vendor will have </w:t>
-      </w:r>
-      <w:r>
-        <w:t>10 working</w:t>
-      </w:r>
-      <w:r>
-        <w:t xml:space="preserve"> days to accept the breach and re</w:t>
-      </w:r>
-      <w:r>
-        <w:t>-</w:t>
-      </w:r>
-      <w:r>
-        <w:t>perform the services that are the subject of written documentation.</w:t>
-      </w:r>
-    </w:p>
-    <w:p>
-      <w:pPr>
-        <w:pStyle w:val="Heading4"/>
-      </w:pPr>
-      <w:r>
-        <w:t>7.2.3</w:t>
-      </w:r>
-      <w:r>
-        <w:tab/>
-      </w:r>
-      <w:r>
-        <w:tab/>
-      </w:r>
-      <w:r>
-        <w:t>Compliance with Law</w:t>
-      </w:r>
-    </w:p>
-    <w:p>
-      <w:r>
-        <w:t>For the duration of this agreement both vendor and customer agree to comply with all regulations, rules and requirements of the Department of Electronics at The University of York, UK.</w:t>
-      </w:r>
-    </w:p>
-    <w:p>
-      <w:pPr>
-        <w:pStyle w:val="Heading3"/>
-      </w:pPr>
-      <w:bookmarkStart w:id="29" w:name="_Toc380923927"/>
-      <w:r>
-        <w:t>7.3</w:t>
-      </w:r>
-      <w:r>
-        <w:tab/>
-      </w:r>
-      <w:r>
-        <w:tab/>
-      </w:r>
-      <w:r>
-        <w:t>Other Warranties</w:t>
+        <w:t>Representations and Warranties</w:t>
       </w:r>
       <w:bookmarkEnd w:id="29"/>
     </w:p>
     <w:p>
-      <w:r>
-        <w:t>No other warranty is provided.</w:t>
-      </w:r>
-    </w:p>
-    <w:p>
-      <w:pPr>
-        <w:pStyle w:val="Heading2"/>
-      </w:pPr>
-      <w:bookmarkStart w:id="30" w:name="_Toc380923928"/>
-      <w:r>
-        <w:t>8</w:t>
-      </w:r>
-      <w:r>
-        <w:t>.</w:t>
+      <w:pPr>
+        <w:pStyle w:val="Heading3"/>
+      </w:pPr>
+      <w:bookmarkStart w:id="30" w:name="_Toc381046158"/>
+      <w:r>
+        <w:t>7.1</w:t>
       </w:r>
       <w:r>
         <w:tab/>
       </w:r>
       <w:r>
         <w:tab/>
-        <w:t>Term and Termination</w:t>
+        <w:t>Representations and Warranties of the Customer</w:t>
       </w:r>
       <w:bookmarkEnd w:id="30"/>
     </w:p>
     <w:p>
       <w:pPr>
+        <w:pStyle w:val="Heading4"/>
+      </w:pPr>
+      <w:r>
+        <w:t>7.1.1</w:t>
+      </w:r>
+      <w:r>
+        <w:tab/>
+      </w:r>
+      <w:r>
+        <w:tab/>
+      </w:r>
+      <w:r>
+        <w:t>Rights and Titles</w:t>
+      </w:r>
+    </w:p>
+    <w:p>
+      <w:r>
+        <w:t>The customer agrees that they have all legal rights and authorities to enter into this agreement and will continue to do so for the duration of this agreement.</w:t>
+      </w:r>
+    </w:p>
+    <w:p>
+      <w:pPr>
         <w:pStyle w:val="Heading3"/>
       </w:pPr>
-      <w:bookmarkStart w:id="31" w:name="_Toc380923929"/>
-      <w:r>
-        <w:t>8</w:t>
-      </w:r>
-      <w:r>
-        <w:t>.1</w:t>
+      <w:bookmarkStart w:id="31" w:name="_Toc381046159"/>
+      <w:r>
+        <w:t>7.2</w:t>
       </w:r>
       <w:r>
         <w:tab/>
       </w:r>
       <w:r>
         <w:tab/>
-        <w:t>Terms of Agreement</w:t>
+      </w:r>
+      <w:r>
+        <w:t>Representations and Warranties of the Vendor</w:t>
       </w:r>
       <w:bookmarkEnd w:id="31"/>
     </w:p>
     <w:p>
-      <w:r>
-        <w:t xml:space="preserve">The term of this agreement shall commence from </w:t>
-      </w:r>
-      <w:r>
-        <w:t>when both the vendors and customers signatures appear on this document.</w:t>
+      <w:pPr>
+        <w:pStyle w:val="Heading4"/>
+      </w:pPr>
+      <w:r>
+        <w:t>7.2.1</w:t>
+      </w:r>
+      <w:r>
+        <w:tab/>
+      </w:r>
+      <w:r>
+        <w:tab/>
+      </w:r>
+      <w:r>
+        <w:t>Rights and Titles</w:t>
       </w:r>
     </w:p>
     <w:p>
+      <w:r>
+        <w:t>The vendor agrees that they have, for the duration of this agreement, full interests in the deliverables required for the performance of its obligations hereunder and has all legal rights and authorities to enter into this agreement.</w:t>
+      </w:r>
+    </w:p>
+    <w:p>
+      <w:pPr>
+        <w:pStyle w:val="Heading4"/>
+      </w:pPr>
+      <w:r>
+        <w:t>7.2.2</w:t>
+      </w:r>
+      <w:r>
+        <w:tab/>
+      </w:r>
+      <w:r>
+        <w:tab/>
+      </w:r>
+      <w:r>
+        <w:t>Services</w:t>
+      </w:r>
+    </w:p>
+    <w:p>
+      <w:r>
+        <w:t xml:space="preserve">The vendor represents and warrants that the services provided will be of a high quality commercial </w:t>
+      </w:r>
+      <w:r>
+        <w:t xml:space="preserve">standard in accordance with the Outsourcing Agreement </w:t>
+      </w:r>
+      <w:r>
+        <w:t xml:space="preserve">and will be performed in a morally just and legal manner, in accordance with industry standards. </w:t>
+      </w:r>
+    </w:p>
+    <w:p>
+      <w:r>
+        <w:t>If the customer is unhappy with the work of the vendor due to a breach in the vendor’s warranties under section 7.2.2 of this agreement the customer must provide written docu</w:t>
+      </w:r>
+      <w:r>
+        <w:t>mentation to the vendor within 5</w:t>
+      </w:r>
+      <w:r>
+        <w:t xml:space="preserve"> </w:t>
+      </w:r>
+      <w:r>
+        <w:t xml:space="preserve">working </w:t>
+      </w:r>
+      <w:r>
+        <w:t xml:space="preserve">days of when the claim is made. The vendor will have </w:t>
+      </w:r>
+      <w:r>
+        <w:t>10 working</w:t>
+      </w:r>
+      <w:r>
+        <w:t xml:space="preserve"> days to accept the breach and re</w:t>
+      </w:r>
+      <w:r>
+        <w:t>-</w:t>
+      </w:r>
+      <w:r>
+        <w:t>perform the services that are the subject of written documentation.</w:t>
+      </w:r>
+    </w:p>
+    <w:p>
+      <w:pPr>
+        <w:pStyle w:val="Heading4"/>
+      </w:pPr>
+      <w:r>
+        <w:t>7.2.3</w:t>
+      </w:r>
+      <w:r>
+        <w:tab/>
+      </w:r>
+      <w:r>
+        <w:tab/>
+      </w:r>
+      <w:r>
+        <w:t>Compliance with Law</w:t>
+      </w:r>
+    </w:p>
+    <w:p>
+      <w:r>
+        <w:t>For the duration of this agreement both vendor and customer agree to comply with all regulations, rules and requirements of the Department of Electronics at The University of York, UK.</w:t>
+      </w:r>
+    </w:p>
+    <w:p>
       <w:pPr>
         <w:pStyle w:val="Heading3"/>
       </w:pPr>
-      <w:bookmarkStart w:id="32" w:name="_Toc380923930"/>
-      <w:r>
-        <w:t>8</w:t>
-      </w:r>
-      <w:r>
-        <w:t>.2</w:t>
+      <w:bookmarkStart w:id="32" w:name="_Toc381046160"/>
+      <w:r>
+        <w:t>7.3</w:t>
       </w:r>
       <w:r>
         <w:tab/>
       </w:r>
       <w:r>
         <w:tab/>
-        <w:t>Termination of Agreement</w:t>
+      </w:r>
+      <w:r>
+        <w:t>Other Warranties</w:t>
       </w:r>
       <w:bookmarkEnd w:id="32"/>
     </w:p>
     <w:p>
       <w:r>
-        <w:t>Upon signing both the customer and vendor accept that this agreement may only be termina</w:t>
-      </w:r>
-      <w:r>
-        <w:t>ted upon completion of the work or failure by either party to comply with practices discussed within the Outsourcing Agreement.</w:t>
+        <w:t>No other warranty is provided.</w:t>
       </w:r>
     </w:p>
     <w:p>
       <w:pPr>
-        <w:pStyle w:val="Heading3"/>
-      </w:pPr>
-      <w:bookmarkStart w:id="33" w:name="_Toc380923931"/>
+        <w:pStyle w:val="Heading2"/>
+      </w:pPr>
+      <w:bookmarkStart w:id="33" w:name="_Toc381046161"/>
       <w:r>
         <w:t>8</w:t>
       </w:r>
       <w:r>
-        <w:t>.3</w:t>
+        <w:t>.</w:t>
       </w:r>
       <w:r>
         <w:tab/>
       </w:r>
       <w:r>
         <w:tab/>
-        <w:t>Return of Customer Properties</w:t>
+        <w:t>Term and Termination</w:t>
       </w:r>
       <w:bookmarkEnd w:id="33"/>
     </w:p>
     <w:p>
-      <w:r>
-        <w:t xml:space="preserve">Upon the expiration or termination of the </w:t>
-      </w:r>
-      <w:r>
-        <w:t xml:space="preserve">work </w:t>
-      </w:r>
-      <w:r>
-        <w:t>all licenses granted to the vendor by the customer shall be terminated and the vendor shall supply to the customer all deliverables.</w:t>
-      </w:r>
+      <w:pPr>
+        <w:pStyle w:val="Heading3"/>
+      </w:pPr>
+      <w:bookmarkStart w:id="34" w:name="_Toc381046162"/>
+      <w:r>
+        <w:t>8</w:t>
+      </w:r>
+      <w:r>
+        <w:t>.1</w:t>
+      </w:r>
+      <w:r>
+        <w:tab/>
+      </w:r>
+      <w:r>
+        <w:tab/>
+        <w:t>Terms of Agreement</w:t>
+      </w:r>
+      <w:bookmarkEnd w:id="34"/>
     </w:p>
     <w:p>
+      <w:r>
+        <w:t xml:space="preserve">The term of this agreement shall commence from </w:t>
+      </w:r>
+      <w:r>
+        <w:t>when both the vendors and customers signatures appear on this document.</w:t>
+      </w:r>
+    </w:p>
+    <w:p>
+      <w:pPr>
+        <w:pStyle w:val="Heading3"/>
+      </w:pPr>
+      <w:bookmarkStart w:id="35" w:name="_Toc381046163"/>
+      <w:r>
+        <w:t>8</w:t>
+      </w:r>
+      <w:r>
+        <w:t>.2</w:t>
+      </w:r>
+      <w:r>
+        <w:tab/>
+      </w:r>
+      <w:r>
+        <w:tab/>
+        <w:t>Termination of Agreement</w:t>
+      </w:r>
+      <w:bookmarkEnd w:id="35"/>
+    </w:p>
+    <w:p>
+      <w:r>
+        <w:t>Upon signing both the customer and vendor acce</w:t>
+      </w:r>
+      <w:r>
+        <w:t xml:space="preserve">pt that this agreement may </w:t>
+      </w:r>
+      <w:r>
+        <w:t>be termina</w:t>
+      </w:r>
+      <w:r>
+        <w:t>ted upon completion of the work or failure by either party to comply with practices discussed within the Outsourcing Agreement.</w:t>
+      </w:r>
+    </w:p>
+    <w:p>
+      <w:r>
+        <w:t>Additionally, if after paying the first instalment the customer declines the module description(s) they reserve the full rights to terminate the agreement for a full refund of the cost of the first instalment.</w:t>
+      </w:r>
+    </w:p>
+    <w:p>
+      <w:pPr>
+        <w:pStyle w:val="Heading3"/>
+      </w:pPr>
+      <w:bookmarkStart w:id="36" w:name="_Toc381046164"/>
+      <w:r>
+        <w:t>8</w:t>
+      </w:r>
+      <w:r>
+        <w:t>.3</w:t>
+      </w:r>
+      <w:r>
+        <w:tab/>
+      </w:r>
+      <w:r>
+        <w:tab/>
+        <w:t>Return of Customer Properties</w:t>
+      </w:r>
+      <w:bookmarkEnd w:id="36"/>
+    </w:p>
+    <w:p>
+      <w:r>
+        <w:t xml:space="preserve">Upon the expiration or termination of the </w:t>
+      </w:r>
+      <w:r>
+        <w:t xml:space="preserve">work </w:t>
+      </w:r>
+      <w:r>
+        <w:t>all licenses granted to the vendor by the customer shall be terminated and the vendor shall supply to the customer all deliverables.</w:t>
+      </w:r>
+    </w:p>
+    <w:p>
       <w:pPr>
         <w:pStyle w:val="Heading4"/>
       </w:pPr>
@@ -3470,13 +3522,19 @@
       <w:r>
         <w:t>, the vendor will incur a fine of 5% of the module(s) cost per working day which must be paid to the customer in full upon termination of the agreement.</w:t>
       </w:r>
+      <w:r>
+        <w:t xml:space="preserve"> </w:t>
+      </w:r>
     </w:p>
     <w:p>
       <w:r>
+        <w:t>The vendor reserves the right to extend the deadline, upon written notice, by a further twenty percent of the agreed development time.</w:t>
+      </w:r>
+    </w:p>
+    <w:p>
+      <w:r>
         <w:t>If all deliverables are complete the vendor will have no other liabilities.</w:t>
       </w:r>
-      <w:bookmarkStart w:id="34" w:name="_GoBack"/>
-      <w:bookmarkEnd w:id="34"/>
     </w:p>
     <w:sectPr>
       <w:footerReference w:type="default" r:id="rId11"/>
@@ -3599,7 +3657,7 @@
       <w:rPr>
         <w:noProof/>
       </w:rPr>
-      <w:t>5</w:t>
+      <w:t>2</w:t>
     </w:r>
     <w:r>
       <w:rPr>
@@ -10237,7 +10295,7 @@
 </file>
 
 <file path=customXml/itemProps1.xml><?xml version="1.0" encoding="utf-8"?>
-<ds:datastoreItem xmlns:ds="http://schemas.openxmlformats.org/officeDocument/2006/customXml" ds:itemID="{237A40FC-FD49-49C5-86AB-1D0B69AF77DA}">
+<ds:datastoreItem xmlns:ds="http://schemas.openxmlformats.org/officeDocument/2006/customXml" ds:itemID="{BE0BC444-57CF-4D0A-954A-4392654DE469}">
   <ds:schemaRefs>
     <ds:schemaRef ds:uri="http://schemas.openxmlformats.org/officeDocument/2006/bibliography"/>
   </ds:schemaRefs>
